--- a/So_Do_Tong_Quat_(DFD)/QL_MuaHang/SoDoTongQuat_QLMuaHang.docx
+++ b/So_Do_Tong_Quat_(DFD)/QL_MuaHang/SoDoTongQuat_QLMuaHang.docx
@@ -39,14 +39,14 @@
           <w:numId w:val="1"/>
         </w:numPr>
         <w:rPr>
-          <w:sz w:val="28"/>
-          <w:szCs w:val="28"/>
-        </w:rPr>
-      </w:pPr>
-      <w:r>
-        <w:rPr>
-          <w:sz w:val="28"/>
-          <w:szCs w:val="28"/>
+          <w:sz w:val="26"/>
+          <w:szCs w:val="26"/>
+        </w:rPr>
+      </w:pPr>
+      <w:r>
+        <w:rPr>
+          <w:sz w:val="26"/>
+          <w:szCs w:val="26"/>
         </w:rPr>
         <w:t>Tìm Kiếm Sản Phẩm</w:t>
       </w:r>
@@ -55,18 +55,18 @@
       <w:pPr>
         <w:pStyle w:val="ListParagraph"/>
         <w:rPr>
-          <w:sz w:val="28"/>
-          <w:szCs w:val="28"/>
+          <w:sz w:val="26"/>
+          <w:szCs w:val="26"/>
         </w:rPr>
       </w:pPr>
       <w:r>
         <w:rPr>
           <w:noProof/>
-          <w:sz w:val="28"/>
-          <w:szCs w:val="28"/>
+          <w:sz w:val="26"/>
+          <w:szCs w:val="26"/>
         </w:rPr>
         <w:drawing>
-          <wp:inline distT="0" distB="0" distL="0" distR="0">
+          <wp:inline distT="0" distB="0" distL="0" distR="0" wp14:anchorId="17D208B3" wp14:editId="6FA4850E">
             <wp:extent cx="5347970" cy="3157855"/>
             <wp:effectExtent l="0" t="0" r="5080" b="4445"/>
             <wp:docPr id="1" name="Picture 1" descr="E:\CongNghePhanMem\So_Do_Tong_Quat_(DFD)\QL_MuaHang\TimKiemSanPham.png"/>
@@ -119,23 +119,23 @@
       <w:pPr>
         <w:pStyle w:val="ListParagraph"/>
         <w:rPr>
-          <w:sz w:val="28"/>
-          <w:szCs w:val="28"/>
-        </w:rPr>
-      </w:pPr>
-    </w:p>
-    <w:p>
-      <w:pPr>
-        <w:pStyle w:val="ListParagraph"/>
-        <w:rPr>
-          <w:sz w:val="28"/>
-          <w:szCs w:val="28"/>
-        </w:rPr>
-      </w:pPr>
-      <w:r>
-        <w:rPr>
-          <w:sz w:val="28"/>
-          <w:szCs w:val="28"/>
+          <w:sz w:val="26"/>
+          <w:szCs w:val="26"/>
+        </w:rPr>
+      </w:pPr>
+    </w:p>
+    <w:p>
+      <w:pPr>
+        <w:pStyle w:val="ListParagraph"/>
+        <w:rPr>
+          <w:sz w:val="26"/>
+          <w:szCs w:val="26"/>
+        </w:rPr>
+      </w:pPr>
+      <w:r>
+        <w:rPr>
+          <w:sz w:val="26"/>
+          <w:szCs w:val="26"/>
         </w:rPr>
         <w:t>Ý nghĩa từng dòng dữ liệu :</w:t>
       </w:r>
@@ -144,21 +144,21 @@
       <w:pPr>
         <w:pStyle w:val="ListParagraph"/>
         <w:rPr>
-          <w:sz w:val="28"/>
-          <w:szCs w:val="28"/>
-        </w:rPr>
-      </w:pPr>
-      <w:r>
-        <w:rPr>
-          <w:sz w:val="28"/>
-          <w:szCs w:val="28"/>
+          <w:sz w:val="26"/>
+          <w:szCs w:val="26"/>
+        </w:rPr>
+      </w:pPr>
+      <w:r>
+        <w:rPr>
+          <w:sz w:val="26"/>
+          <w:szCs w:val="26"/>
         </w:rPr>
         <w:t xml:space="preserve">D1 : Thông tin về </w:t>
       </w:r>
       <w:r>
         <w:rPr>
-          <w:sz w:val="28"/>
-          <w:szCs w:val="28"/>
+          <w:sz w:val="26"/>
+          <w:szCs w:val="26"/>
         </w:rPr>
         <w:t>sản phẩm cần tìm kiếm</w:t>
       </w:r>
@@ -167,14 +167,14 @@
       <w:pPr>
         <w:pStyle w:val="ListParagraph"/>
         <w:rPr>
-          <w:sz w:val="28"/>
-          <w:szCs w:val="28"/>
-        </w:rPr>
-      </w:pPr>
-      <w:r>
-        <w:rPr>
-          <w:sz w:val="28"/>
-          <w:szCs w:val="28"/>
+          <w:sz w:val="26"/>
+          <w:szCs w:val="26"/>
+        </w:rPr>
+      </w:pPr>
+      <w:r>
+        <w:rPr>
+          <w:sz w:val="26"/>
+          <w:szCs w:val="26"/>
         </w:rPr>
         <w:t xml:space="preserve">D2 : Thông báo kết quả </w:t>
       </w:r>
@@ -183,28 +183,28 @@
       <w:pPr>
         <w:pStyle w:val="ListParagraph"/>
         <w:rPr>
-          <w:sz w:val="28"/>
-          <w:szCs w:val="28"/>
-        </w:rPr>
-      </w:pPr>
-      <w:r>
-        <w:rPr>
-          <w:sz w:val="28"/>
-          <w:szCs w:val="28"/>
+          <w:sz w:val="26"/>
+          <w:szCs w:val="26"/>
+        </w:rPr>
+      </w:pPr>
+      <w:r>
+        <w:rPr>
+          <w:sz w:val="26"/>
+          <w:szCs w:val="26"/>
         </w:rPr>
         <w:t xml:space="preserve">D3 : </w:t>
       </w:r>
       <w:r>
         <w:rPr>
-          <w:sz w:val="28"/>
-          <w:szCs w:val="28"/>
+          <w:sz w:val="26"/>
+          <w:szCs w:val="26"/>
         </w:rPr>
         <w:t xml:space="preserve">Danh sách </w:t>
       </w:r>
       <w:r>
         <w:rPr>
-          <w:sz w:val="28"/>
-          <w:szCs w:val="28"/>
+          <w:sz w:val="26"/>
+          <w:szCs w:val="26"/>
         </w:rPr>
         <w:t>sản phẩm</w:t>
       </w:r>
@@ -213,21 +213,21 @@
       <w:pPr>
         <w:pStyle w:val="ListParagraph"/>
         <w:rPr>
-          <w:sz w:val="28"/>
-          <w:szCs w:val="28"/>
-        </w:rPr>
-      </w:pPr>
-      <w:r>
-        <w:rPr>
-          <w:sz w:val="28"/>
-          <w:szCs w:val="28"/>
+          <w:sz w:val="26"/>
+          <w:szCs w:val="26"/>
+        </w:rPr>
+      </w:pPr>
+      <w:r>
+        <w:rPr>
+          <w:sz w:val="26"/>
+          <w:szCs w:val="26"/>
         </w:rPr>
         <w:t xml:space="preserve">D4 : </w:t>
       </w:r>
       <w:r>
         <w:rPr>
-          <w:sz w:val="28"/>
-          <w:szCs w:val="28"/>
+          <w:sz w:val="26"/>
+          <w:szCs w:val="26"/>
         </w:rPr>
         <w:t>Không có</w:t>
       </w:r>
@@ -236,21 +236,21 @@
       <w:pPr>
         <w:pStyle w:val="ListParagraph"/>
         <w:rPr>
-          <w:sz w:val="28"/>
-          <w:szCs w:val="28"/>
-        </w:rPr>
-      </w:pPr>
-      <w:r>
-        <w:rPr>
-          <w:sz w:val="28"/>
-          <w:szCs w:val="28"/>
+          <w:sz w:val="26"/>
+          <w:szCs w:val="26"/>
+        </w:rPr>
+      </w:pPr>
+      <w:r>
+        <w:rPr>
+          <w:sz w:val="26"/>
+          <w:szCs w:val="26"/>
         </w:rPr>
         <w:t xml:space="preserve">D5 : Nhập thông tin của </w:t>
       </w:r>
       <w:r>
         <w:rPr>
-          <w:sz w:val="28"/>
-          <w:szCs w:val="28"/>
+          <w:sz w:val="26"/>
+          <w:szCs w:val="26"/>
         </w:rPr>
         <w:t>sản phẩm cần tìm kiếm</w:t>
       </w:r>
@@ -259,14 +259,14 @@
       <w:pPr>
         <w:pStyle w:val="ListParagraph"/>
         <w:rPr>
-          <w:sz w:val="28"/>
-          <w:szCs w:val="28"/>
-        </w:rPr>
-      </w:pPr>
-      <w:r>
-        <w:rPr>
-          <w:sz w:val="28"/>
-          <w:szCs w:val="28"/>
+          <w:sz w:val="26"/>
+          <w:szCs w:val="26"/>
+        </w:rPr>
+      </w:pPr>
+      <w:r>
+        <w:rPr>
+          <w:sz w:val="26"/>
+          <w:szCs w:val="26"/>
         </w:rPr>
         <w:t>D6 : Không có</w:t>
       </w:r>
@@ -275,23 +275,23 @@
       <w:pPr>
         <w:pStyle w:val="ListParagraph"/>
         <w:rPr>
-          <w:sz w:val="28"/>
-          <w:szCs w:val="28"/>
-        </w:rPr>
-      </w:pPr>
-    </w:p>
-    <w:p>
-      <w:pPr>
-        <w:pStyle w:val="ListParagraph"/>
-        <w:rPr>
-          <w:sz w:val="28"/>
-          <w:szCs w:val="28"/>
-        </w:rPr>
-      </w:pPr>
-      <w:r>
-        <w:rPr>
-          <w:sz w:val="28"/>
-          <w:szCs w:val="28"/>
+          <w:sz w:val="26"/>
+          <w:szCs w:val="26"/>
+        </w:rPr>
+      </w:pPr>
+    </w:p>
+    <w:p>
+      <w:pPr>
+        <w:pStyle w:val="ListParagraph"/>
+        <w:rPr>
+          <w:sz w:val="26"/>
+          <w:szCs w:val="26"/>
+        </w:rPr>
+      </w:pPr>
+      <w:r>
+        <w:rPr>
+          <w:sz w:val="26"/>
+          <w:szCs w:val="26"/>
         </w:rPr>
         <w:t xml:space="preserve">Thuật toán : </w:t>
       </w:r>
@@ -300,14 +300,14 @@
       <w:pPr>
         <w:pStyle w:val="ListParagraph"/>
         <w:rPr>
-          <w:sz w:val="28"/>
-          <w:szCs w:val="28"/>
-        </w:rPr>
-      </w:pPr>
-      <w:r>
-        <w:rPr>
-          <w:sz w:val="28"/>
-          <w:szCs w:val="28"/>
+          <w:sz w:val="26"/>
+          <w:szCs w:val="26"/>
+        </w:rPr>
+      </w:pPr>
+      <w:r>
+        <w:rPr>
+          <w:sz w:val="26"/>
+          <w:szCs w:val="26"/>
         </w:rPr>
         <w:t>Bước 1 : Kết nối cơ sở dữ liệu</w:t>
       </w:r>
@@ -316,35 +316,35 @@
       <w:pPr>
         <w:pStyle w:val="ListParagraph"/>
         <w:rPr>
-          <w:sz w:val="28"/>
-          <w:szCs w:val="28"/>
-        </w:rPr>
-      </w:pPr>
-      <w:r>
-        <w:rPr>
-          <w:sz w:val="28"/>
-          <w:szCs w:val="28"/>
+          <w:sz w:val="26"/>
+          <w:szCs w:val="26"/>
+        </w:rPr>
+      </w:pPr>
+      <w:r>
+        <w:rPr>
+          <w:sz w:val="26"/>
+          <w:szCs w:val="26"/>
         </w:rPr>
         <w:t>Bướ</w:t>
       </w:r>
       <w:r>
         <w:rPr>
-          <w:sz w:val="28"/>
-          <w:szCs w:val="28"/>
+          <w:sz w:val="26"/>
+          <w:szCs w:val="26"/>
         </w:rPr>
         <w:t>c 2</w:t>
       </w:r>
       <w:r>
         <w:rPr>
-          <w:sz w:val="28"/>
-          <w:szCs w:val="28"/>
+          <w:sz w:val="26"/>
+          <w:szCs w:val="26"/>
         </w:rPr>
         <w:t xml:space="preserve"> : </w:t>
       </w:r>
       <w:r>
         <w:rPr>
-          <w:sz w:val="28"/>
-          <w:szCs w:val="28"/>
+          <w:sz w:val="26"/>
+          <w:szCs w:val="26"/>
         </w:rPr>
         <w:t>Đọc D3 từ bộ nhớ phụ lấy các dữ liệu về sản phẩm</w:t>
       </w:r>
@@ -353,69 +353,62 @@
       <w:pPr>
         <w:pStyle w:val="ListParagraph"/>
         <w:rPr>
-          <w:sz w:val="28"/>
-          <w:szCs w:val="28"/>
-          <w:lang w:val="vi-VN"/>
-        </w:rPr>
-      </w:pPr>
-      <w:r>
-        <w:rPr>
-          <w:sz w:val="28"/>
-          <w:szCs w:val="28"/>
-        </w:rPr>
-        <w:t xml:space="preserve">Bước 3 : </w:t>
-      </w:r>
-      <w:r>
-        <w:rPr>
-          <w:sz w:val="28"/>
-          <w:szCs w:val="28"/>
-        </w:rPr>
-        <w:t>Nhận D1, D5 từ người dùng</w:t>
-      </w:r>
-    </w:p>
-    <w:p>
-      <w:pPr>
-        <w:pStyle w:val="ListParagraph"/>
-        <w:rPr>
-          <w:sz w:val="28"/>
-          <w:szCs w:val="28"/>
-          <w:lang w:val="vi-VN"/>
-        </w:rPr>
-      </w:pPr>
-      <w:r>
-        <w:rPr>
-          <w:sz w:val="28"/>
-          <w:szCs w:val="28"/>
+          <w:sz w:val="26"/>
+          <w:szCs w:val="26"/>
+          <w:lang w:val="vi-VN"/>
+        </w:rPr>
+      </w:pPr>
+      <w:r>
+        <w:rPr>
+          <w:sz w:val="26"/>
+          <w:szCs w:val="26"/>
+        </w:rPr>
+        <w:t>Bước 3 : Nhận D1, D5 từ người dùng</w:t>
+      </w:r>
+    </w:p>
+    <w:p>
+      <w:pPr>
+        <w:pStyle w:val="ListParagraph"/>
+        <w:rPr>
+          <w:sz w:val="26"/>
+          <w:szCs w:val="26"/>
+          <w:lang w:val="vi-VN"/>
+        </w:rPr>
+      </w:pPr>
+      <w:r>
+        <w:rPr>
+          <w:sz w:val="26"/>
+          <w:szCs w:val="26"/>
           <w:lang w:val="vi-VN"/>
         </w:rPr>
         <w:t xml:space="preserve">Bước 4 : Kiểm tra thông tin </w:t>
       </w:r>
       <w:r>
         <w:rPr>
-          <w:sz w:val="28"/>
-          <w:szCs w:val="28"/>
+          <w:sz w:val="26"/>
+          <w:szCs w:val="26"/>
         </w:rPr>
         <w:t>sản phẩm</w:t>
       </w:r>
       <w:r>
         <w:rPr>
-          <w:sz w:val="28"/>
-          <w:szCs w:val="28"/>
+          <w:sz w:val="26"/>
+          <w:szCs w:val="26"/>
           <w:lang w:val="vi-VN"/>
         </w:rPr>
         <w:t xml:space="preserve"> đúng với thông tin </w:t>
       </w:r>
       <w:r>
         <w:rPr>
-          <w:sz w:val="28"/>
-          <w:szCs w:val="28"/>
+          <w:sz w:val="26"/>
+          <w:szCs w:val="26"/>
         </w:rPr>
         <w:t>sản phẩm</w:t>
       </w:r>
       <w:r>
         <w:rPr>
-          <w:sz w:val="28"/>
-          <w:szCs w:val="28"/>
+          <w:sz w:val="26"/>
+          <w:szCs w:val="26"/>
           <w:lang w:val="vi-VN"/>
         </w:rPr>
         <w:t xml:space="preserve"> cần tìm kiếm</w:t>
@@ -425,15 +418,15 @@
       <w:pPr>
         <w:pStyle w:val="ListParagraph"/>
         <w:rPr>
-          <w:sz w:val="28"/>
-          <w:szCs w:val="28"/>
-          <w:lang w:val="vi-VN"/>
-        </w:rPr>
-      </w:pPr>
-      <w:r>
-        <w:rPr>
-          <w:sz w:val="28"/>
-          <w:szCs w:val="28"/>
+          <w:sz w:val="26"/>
+          <w:szCs w:val="26"/>
+          <w:lang w:val="vi-VN"/>
+        </w:rPr>
+      </w:pPr>
+      <w:r>
+        <w:rPr>
+          <w:sz w:val="26"/>
+          <w:szCs w:val="26"/>
           <w:lang w:val="vi-VN"/>
         </w:rPr>
         <w:t>Bước 5 : Thông báo kết quả tìm kiếm cho D2</w:t>
@@ -443,15 +436,15 @@
       <w:pPr>
         <w:pStyle w:val="ListParagraph"/>
         <w:rPr>
-          <w:sz w:val="28"/>
-          <w:szCs w:val="28"/>
-          <w:lang w:val="vi-VN"/>
-        </w:rPr>
-      </w:pPr>
-      <w:r>
-        <w:rPr>
-          <w:sz w:val="28"/>
-          <w:szCs w:val="28"/>
+          <w:sz w:val="26"/>
+          <w:szCs w:val="26"/>
+          <w:lang w:val="vi-VN"/>
+        </w:rPr>
+      </w:pPr>
+      <w:r>
+        <w:rPr>
+          <w:sz w:val="26"/>
+          <w:szCs w:val="26"/>
           <w:lang w:val="vi-VN"/>
         </w:rPr>
         <w:t>Bước 6 : Đóng kết nối cở sở dữ liệu</w:t>
@@ -461,26 +454,25 @@
       <w:pPr>
         <w:pStyle w:val="ListParagraph"/>
         <w:rPr>
-          <w:sz w:val="28"/>
-          <w:szCs w:val="28"/>
-          <w:lang w:val="vi-VN"/>
-        </w:rPr>
-      </w:pPr>
-      <w:r>
-        <w:rPr>
-          <w:sz w:val="28"/>
-          <w:szCs w:val="28"/>
-          <w:lang w:val="vi-VN"/>
-        </w:rPr>
-        <w:lastRenderedPageBreak/>
+          <w:sz w:val="26"/>
+          <w:szCs w:val="26"/>
+          <w:lang w:val="vi-VN"/>
+        </w:rPr>
+      </w:pPr>
+      <w:r>
+        <w:rPr>
+          <w:sz w:val="26"/>
+          <w:szCs w:val="26"/>
+          <w:lang w:val="vi-VN"/>
+        </w:rPr>
         <w:t>Bước 7 : Kết thúc</w:t>
       </w:r>
     </w:p>
     <w:p>
       <w:pPr>
         <w:rPr>
-          <w:sz w:val="28"/>
-          <w:szCs w:val="28"/>
+          <w:sz w:val="26"/>
+          <w:szCs w:val="26"/>
           <w:lang w:val="vi-VN"/>
         </w:rPr>
       </w:pPr>
@@ -493,22 +485,23 @@
           <w:numId w:val="1"/>
         </w:numPr>
         <w:rPr>
-          <w:sz w:val="28"/>
-          <w:szCs w:val="28"/>
-          <w:lang w:val="vi-VN"/>
-        </w:rPr>
-      </w:pPr>
-      <w:r>
-        <w:rPr>
-          <w:sz w:val="28"/>
-          <w:szCs w:val="28"/>
-        </w:rPr>
+          <w:sz w:val="26"/>
+          <w:szCs w:val="26"/>
+          <w:lang w:val="vi-VN"/>
+        </w:rPr>
+      </w:pPr>
+      <w:r>
+        <w:rPr>
+          <w:sz w:val="26"/>
+          <w:szCs w:val="26"/>
+        </w:rPr>
+        <w:lastRenderedPageBreak/>
         <w:t xml:space="preserve">Kiểm Tra </w:t>
       </w:r>
       <w:r>
         <w:rPr>
-          <w:sz w:val="28"/>
-          <w:szCs w:val="28"/>
+          <w:sz w:val="26"/>
+          <w:szCs w:val="26"/>
         </w:rPr>
         <w:t>Đơn Đặt Hàng</w:t>
       </w:r>
@@ -517,19 +510,19 @@
       <w:pPr>
         <w:pStyle w:val="ListParagraph"/>
         <w:rPr>
-          <w:sz w:val="28"/>
-          <w:szCs w:val="28"/>
+          <w:sz w:val="26"/>
+          <w:szCs w:val="26"/>
           <w:lang w:val="vi-VN"/>
         </w:rPr>
       </w:pPr>
       <w:r>
         <w:rPr>
           <w:noProof/>
-          <w:sz w:val="28"/>
-          <w:szCs w:val="28"/>
+          <w:sz w:val="26"/>
+          <w:szCs w:val="26"/>
         </w:rPr>
         <w:drawing>
-          <wp:inline distT="0" distB="0" distL="0" distR="0">
+          <wp:inline distT="0" distB="0" distL="0" distR="0" wp14:anchorId="1591559C" wp14:editId="038E0E54">
             <wp:extent cx="5347970" cy="3157855"/>
             <wp:effectExtent l="0" t="0" r="5080" b="4445"/>
             <wp:docPr id="3" name="Picture 3" descr="E:\CongNghePhanMem\So_Do_Tong_Quat_(DFD)\QL_MuaHang\KiemTraDonDatHang.png"/>
@@ -582,25 +575,25 @@
       <w:pPr>
         <w:pStyle w:val="ListParagraph"/>
         <w:rPr>
-          <w:sz w:val="28"/>
-          <w:szCs w:val="28"/>
-          <w:lang w:val="vi-VN"/>
-        </w:rPr>
-      </w:pPr>
-    </w:p>
-    <w:p>
-      <w:pPr>
-        <w:pStyle w:val="ListParagraph"/>
-        <w:rPr>
-          <w:sz w:val="28"/>
-          <w:szCs w:val="28"/>
-          <w:lang w:val="vi-VN"/>
-        </w:rPr>
-      </w:pPr>
-      <w:r>
-        <w:rPr>
-          <w:sz w:val="28"/>
-          <w:szCs w:val="28"/>
+          <w:sz w:val="26"/>
+          <w:szCs w:val="26"/>
+          <w:lang w:val="vi-VN"/>
+        </w:rPr>
+      </w:pPr>
+    </w:p>
+    <w:p>
+      <w:pPr>
+        <w:pStyle w:val="ListParagraph"/>
+        <w:rPr>
+          <w:sz w:val="26"/>
+          <w:szCs w:val="26"/>
+          <w:lang w:val="vi-VN"/>
+        </w:rPr>
+      </w:pPr>
+      <w:r>
+        <w:rPr>
+          <w:sz w:val="26"/>
+          <w:szCs w:val="26"/>
           <w:lang w:val="vi-VN"/>
         </w:rPr>
         <w:t xml:space="preserve">Ý nghĩa từng dòng dữ liệu : </w:t>
@@ -610,22 +603,22 @@
       <w:pPr>
         <w:pStyle w:val="ListParagraph"/>
         <w:rPr>
-          <w:sz w:val="28"/>
-          <w:szCs w:val="28"/>
-        </w:rPr>
-      </w:pPr>
-      <w:r>
-        <w:rPr>
-          <w:sz w:val="28"/>
-          <w:szCs w:val="28"/>
+          <w:sz w:val="26"/>
+          <w:szCs w:val="26"/>
+        </w:rPr>
+      </w:pPr>
+      <w:r>
+        <w:rPr>
+          <w:sz w:val="26"/>
+          <w:szCs w:val="26"/>
           <w:lang w:val="vi-VN"/>
         </w:rPr>
         <w:t xml:space="preserve">D1 :  Thông tin về </w:t>
       </w:r>
       <w:r>
         <w:rPr>
-          <w:sz w:val="28"/>
-          <w:szCs w:val="28"/>
+          <w:sz w:val="26"/>
+          <w:szCs w:val="26"/>
         </w:rPr>
         <w:t>đơn đặt hàng</w:t>
       </w:r>
@@ -634,15 +627,15 @@
       <w:pPr>
         <w:pStyle w:val="ListParagraph"/>
         <w:rPr>
-          <w:sz w:val="28"/>
-          <w:szCs w:val="28"/>
-          <w:lang w:val="vi-VN"/>
-        </w:rPr>
-      </w:pPr>
-      <w:r>
-        <w:rPr>
-          <w:sz w:val="28"/>
-          <w:szCs w:val="28"/>
+          <w:sz w:val="26"/>
+          <w:szCs w:val="26"/>
+          <w:lang w:val="vi-VN"/>
+        </w:rPr>
+      </w:pPr>
+      <w:r>
+        <w:rPr>
+          <w:sz w:val="26"/>
+          <w:szCs w:val="26"/>
           <w:lang w:val="vi-VN"/>
         </w:rPr>
         <w:t xml:space="preserve">D2 :  Thông báo kết quả </w:t>
@@ -652,22 +645,22 @@
       <w:pPr>
         <w:pStyle w:val="ListParagraph"/>
         <w:rPr>
-          <w:sz w:val="28"/>
-          <w:szCs w:val="28"/>
-        </w:rPr>
-      </w:pPr>
-      <w:r>
-        <w:rPr>
-          <w:sz w:val="28"/>
-          <w:szCs w:val="28"/>
+          <w:sz w:val="26"/>
+          <w:szCs w:val="26"/>
+        </w:rPr>
+      </w:pPr>
+      <w:r>
+        <w:rPr>
+          <w:sz w:val="26"/>
+          <w:szCs w:val="26"/>
           <w:lang w:val="vi-VN"/>
         </w:rPr>
         <w:t xml:space="preserve">D3 :  Danh sách </w:t>
       </w:r>
       <w:r>
         <w:rPr>
-          <w:sz w:val="28"/>
-          <w:szCs w:val="28"/>
+          <w:sz w:val="26"/>
+          <w:szCs w:val="26"/>
         </w:rPr>
         <w:t>đơn đặt hàng</w:t>
       </w:r>
@@ -676,22 +669,22 @@
       <w:pPr>
         <w:pStyle w:val="ListParagraph"/>
         <w:rPr>
-          <w:sz w:val="28"/>
-          <w:szCs w:val="28"/>
-        </w:rPr>
-      </w:pPr>
-      <w:r>
-        <w:rPr>
-          <w:sz w:val="28"/>
-          <w:szCs w:val="28"/>
+          <w:sz w:val="26"/>
+          <w:szCs w:val="26"/>
+        </w:rPr>
+      </w:pPr>
+      <w:r>
+        <w:rPr>
+          <w:sz w:val="26"/>
+          <w:szCs w:val="26"/>
           <w:lang w:val="vi-VN"/>
         </w:rPr>
         <w:t xml:space="preserve">D4 :  </w:t>
       </w:r>
       <w:r>
         <w:rPr>
-          <w:sz w:val="28"/>
-          <w:szCs w:val="28"/>
+          <w:sz w:val="26"/>
+          <w:szCs w:val="26"/>
         </w:rPr>
         <w:t>Không có</w:t>
       </w:r>
@@ -700,22 +693,22 @@
       <w:pPr>
         <w:pStyle w:val="ListParagraph"/>
         <w:rPr>
-          <w:sz w:val="28"/>
-          <w:szCs w:val="28"/>
-        </w:rPr>
-      </w:pPr>
-      <w:r>
-        <w:rPr>
-          <w:sz w:val="28"/>
-          <w:szCs w:val="28"/>
+          <w:sz w:val="26"/>
+          <w:szCs w:val="26"/>
+        </w:rPr>
+      </w:pPr>
+      <w:r>
+        <w:rPr>
+          <w:sz w:val="26"/>
+          <w:szCs w:val="26"/>
           <w:lang w:val="vi-VN"/>
         </w:rPr>
         <w:t xml:space="preserve">D5 :  Nhập thông tin về </w:t>
       </w:r>
       <w:r>
         <w:rPr>
-          <w:sz w:val="28"/>
-          <w:szCs w:val="28"/>
+          <w:sz w:val="26"/>
+          <w:szCs w:val="26"/>
         </w:rPr>
         <w:t>đơn đặt hàng</w:t>
       </w:r>
@@ -724,15 +717,15 @@
       <w:pPr>
         <w:pStyle w:val="ListParagraph"/>
         <w:rPr>
-          <w:sz w:val="28"/>
-          <w:szCs w:val="28"/>
-          <w:lang w:val="vi-VN"/>
-        </w:rPr>
-      </w:pPr>
-      <w:r>
-        <w:rPr>
-          <w:sz w:val="28"/>
-          <w:szCs w:val="28"/>
+          <w:sz w:val="26"/>
+          <w:szCs w:val="26"/>
+          <w:lang w:val="vi-VN"/>
+        </w:rPr>
+      </w:pPr>
+      <w:r>
+        <w:rPr>
+          <w:sz w:val="26"/>
+          <w:szCs w:val="26"/>
           <w:lang w:val="vi-VN"/>
         </w:rPr>
         <w:t>D6 : Không có</w:t>
@@ -742,25 +735,25 @@
       <w:pPr>
         <w:pStyle w:val="ListParagraph"/>
         <w:rPr>
-          <w:sz w:val="28"/>
-          <w:szCs w:val="28"/>
-          <w:lang w:val="vi-VN"/>
-        </w:rPr>
-      </w:pPr>
-    </w:p>
-    <w:p>
-      <w:pPr>
-        <w:pStyle w:val="ListParagraph"/>
-        <w:rPr>
-          <w:sz w:val="28"/>
-          <w:szCs w:val="28"/>
-          <w:lang w:val="vi-VN"/>
-        </w:rPr>
-      </w:pPr>
-      <w:r>
-        <w:rPr>
-          <w:sz w:val="28"/>
-          <w:szCs w:val="28"/>
+          <w:sz w:val="26"/>
+          <w:szCs w:val="26"/>
+          <w:lang w:val="vi-VN"/>
+        </w:rPr>
+      </w:pPr>
+    </w:p>
+    <w:p>
+      <w:pPr>
+        <w:pStyle w:val="ListParagraph"/>
+        <w:rPr>
+          <w:sz w:val="26"/>
+          <w:szCs w:val="26"/>
+          <w:lang w:val="vi-VN"/>
+        </w:rPr>
+      </w:pPr>
+      <w:r>
+        <w:rPr>
+          <w:sz w:val="26"/>
+          <w:szCs w:val="26"/>
           <w:lang w:val="vi-VN"/>
         </w:rPr>
         <w:t xml:space="preserve">Thuật toán : </w:t>
@@ -770,15 +763,15 @@
       <w:pPr>
         <w:pStyle w:val="ListParagraph"/>
         <w:rPr>
-          <w:sz w:val="28"/>
-          <w:szCs w:val="28"/>
-          <w:lang w:val="vi-VN"/>
-        </w:rPr>
-      </w:pPr>
-      <w:r>
-        <w:rPr>
-          <w:sz w:val="28"/>
-          <w:szCs w:val="28"/>
+          <w:sz w:val="26"/>
+          <w:szCs w:val="26"/>
+          <w:lang w:val="vi-VN"/>
+        </w:rPr>
+      </w:pPr>
+      <w:r>
+        <w:rPr>
+          <w:sz w:val="26"/>
+          <w:szCs w:val="26"/>
           <w:lang w:val="vi-VN"/>
         </w:rPr>
         <w:t>Bước 1 : Kết nối cơ sở dữ liệu</w:t>
@@ -788,22 +781,22 @@
       <w:pPr>
         <w:pStyle w:val="ListParagraph"/>
         <w:rPr>
-          <w:sz w:val="28"/>
-          <w:szCs w:val="28"/>
-        </w:rPr>
-      </w:pPr>
-      <w:r>
-        <w:rPr>
-          <w:sz w:val="28"/>
-          <w:szCs w:val="28"/>
+          <w:sz w:val="26"/>
+          <w:szCs w:val="26"/>
+        </w:rPr>
+      </w:pPr>
+      <w:r>
+        <w:rPr>
+          <w:sz w:val="26"/>
+          <w:szCs w:val="26"/>
           <w:lang w:val="vi-VN"/>
         </w:rPr>
         <w:t xml:space="preserve">Bước 2 : Đọc D3 từ bộ nhớ phụ lấy dữ liệu về </w:t>
       </w:r>
       <w:r>
         <w:rPr>
-          <w:sz w:val="28"/>
-          <w:szCs w:val="28"/>
+          <w:sz w:val="26"/>
+          <w:szCs w:val="26"/>
         </w:rPr>
         <w:t>đơn đặt hàng</w:t>
       </w:r>
@@ -812,15 +805,15 @@
       <w:pPr>
         <w:pStyle w:val="ListParagraph"/>
         <w:rPr>
-          <w:sz w:val="28"/>
-          <w:szCs w:val="28"/>
-          <w:lang w:val="vi-VN"/>
-        </w:rPr>
-      </w:pPr>
-      <w:r>
-        <w:rPr>
-          <w:sz w:val="28"/>
-          <w:szCs w:val="28"/>
+          <w:sz w:val="26"/>
+          <w:szCs w:val="26"/>
+          <w:lang w:val="vi-VN"/>
+        </w:rPr>
+      </w:pPr>
+      <w:r>
+        <w:rPr>
+          <w:sz w:val="26"/>
+          <w:szCs w:val="26"/>
           <w:lang w:val="vi-VN"/>
         </w:rPr>
         <w:t>Bước 3 : Nhận D1,D5 từ người dùng</w:t>
@@ -830,22 +823,22 @@
       <w:pPr>
         <w:pStyle w:val="ListParagraph"/>
         <w:rPr>
-          <w:sz w:val="28"/>
-          <w:szCs w:val="28"/>
-        </w:rPr>
-      </w:pPr>
-      <w:r>
-        <w:rPr>
-          <w:sz w:val="28"/>
-          <w:szCs w:val="28"/>
+          <w:sz w:val="26"/>
+          <w:szCs w:val="26"/>
+        </w:rPr>
+      </w:pPr>
+      <w:r>
+        <w:rPr>
+          <w:sz w:val="26"/>
+          <w:szCs w:val="26"/>
           <w:lang w:val="vi-VN"/>
         </w:rPr>
         <w:t xml:space="preserve">Bước 4 : </w:t>
       </w:r>
       <w:r>
         <w:rPr>
-          <w:sz w:val="28"/>
-          <w:szCs w:val="28"/>
+          <w:sz w:val="26"/>
+          <w:szCs w:val="26"/>
         </w:rPr>
         <w:t xml:space="preserve">Kiểm tra đơn đặt hàng có hợp lệ hay không ? </w:t>
       </w:r>
@@ -854,53 +847,53 @@
       <w:pPr>
         <w:pStyle w:val="ListParagraph"/>
         <w:rPr>
-          <w:sz w:val="28"/>
-          <w:szCs w:val="28"/>
-          <w:lang w:val="vi-VN"/>
-        </w:rPr>
-      </w:pPr>
-      <w:r>
-        <w:rPr>
-          <w:sz w:val="28"/>
-          <w:szCs w:val="28"/>
+          <w:sz w:val="26"/>
+          <w:szCs w:val="26"/>
+          <w:lang w:val="vi-VN"/>
+        </w:rPr>
+      </w:pPr>
+      <w:r>
+        <w:rPr>
+          <w:sz w:val="26"/>
+          <w:szCs w:val="26"/>
           <w:lang w:val="vi-VN"/>
         </w:rPr>
         <w:t>Bướ</w:t>
       </w:r>
       <w:r>
         <w:rPr>
-          <w:sz w:val="28"/>
-          <w:szCs w:val="28"/>
+          <w:sz w:val="26"/>
+          <w:szCs w:val="26"/>
           <w:lang w:val="vi-VN"/>
         </w:rPr>
         <w:t xml:space="preserve">c </w:t>
       </w:r>
       <w:r>
         <w:rPr>
-          <w:sz w:val="28"/>
-          <w:szCs w:val="28"/>
+          <w:sz w:val="26"/>
+          <w:szCs w:val="26"/>
         </w:rPr>
         <w:t>5</w:t>
       </w:r>
       <w:r>
         <w:rPr>
-          <w:sz w:val="28"/>
-          <w:szCs w:val="28"/>
+          <w:sz w:val="26"/>
+          <w:szCs w:val="26"/>
           <w:lang w:val="vi-VN"/>
         </w:rPr>
         <w:t xml:space="preserve"> : </w:t>
       </w:r>
       <w:r>
         <w:rPr>
-          <w:sz w:val="28"/>
-          <w:szCs w:val="28"/>
+          <w:sz w:val="26"/>
+          <w:szCs w:val="26"/>
         </w:rPr>
         <w:t>Nếu thỏa mãn điều kiện thì t</w:t>
       </w:r>
       <w:r>
         <w:rPr>
-          <w:sz w:val="28"/>
-          <w:szCs w:val="28"/>
+          <w:sz w:val="26"/>
+          <w:szCs w:val="26"/>
           <w:lang w:val="vi-VN"/>
         </w:rPr>
         <w:t>hông báo kết quả cho D2</w:t>
@@ -910,38 +903,38 @@
       <w:pPr>
         <w:pStyle w:val="ListParagraph"/>
         <w:rPr>
-          <w:sz w:val="28"/>
-          <w:szCs w:val="28"/>
-          <w:lang w:val="vi-VN"/>
-        </w:rPr>
-      </w:pPr>
-      <w:r>
-        <w:rPr>
-          <w:sz w:val="28"/>
-          <w:szCs w:val="28"/>
+          <w:sz w:val="26"/>
+          <w:szCs w:val="26"/>
+          <w:lang w:val="vi-VN"/>
+        </w:rPr>
+      </w:pPr>
+      <w:r>
+        <w:rPr>
+          <w:sz w:val="26"/>
+          <w:szCs w:val="26"/>
           <w:lang w:val="vi-VN"/>
         </w:rPr>
         <w:t>Bướ</w:t>
       </w:r>
       <w:r>
         <w:rPr>
-          <w:sz w:val="28"/>
-          <w:szCs w:val="28"/>
+          <w:sz w:val="26"/>
+          <w:szCs w:val="26"/>
           <w:lang w:val="vi-VN"/>
         </w:rPr>
         <w:t xml:space="preserve">c </w:t>
       </w:r>
       <w:r>
         <w:rPr>
-          <w:sz w:val="28"/>
-          <w:szCs w:val="28"/>
+          <w:sz w:val="26"/>
+          <w:szCs w:val="26"/>
         </w:rPr>
         <w:t>6</w:t>
       </w:r>
       <w:r>
         <w:rPr>
-          <w:sz w:val="28"/>
-          <w:szCs w:val="28"/>
+          <w:sz w:val="26"/>
+          <w:szCs w:val="26"/>
           <w:lang w:val="vi-VN"/>
         </w:rPr>
         <w:t xml:space="preserve"> : Đóng kết nối cơ sở dữ liệu</w:t>
@@ -951,39 +944,38 @@
       <w:pPr>
         <w:pStyle w:val="ListParagraph"/>
         <w:rPr>
-          <w:sz w:val="28"/>
-          <w:szCs w:val="28"/>
-          <w:lang w:val="vi-VN"/>
-        </w:rPr>
-      </w:pPr>
-      <w:r>
-        <w:rPr>
-          <w:sz w:val="28"/>
-          <w:szCs w:val="28"/>
-          <w:lang w:val="vi-VN"/>
-        </w:rPr>
-        <w:lastRenderedPageBreak/>
+          <w:sz w:val="26"/>
+          <w:szCs w:val="26"/>
+          <w:lang w:val="vi-VN"/>
+        </w:rPr>
+      </w:pPr>
+      <w:r>
+        <w:rPr>
+          <w:sz w:val="26"/>
+          <w:szCs w:val="26"/>
+          <w:lang w:val="vi-VN"/>
+        </w:rPr>
         <w:t>Bướ</w:t>
       </w:r>
       <w:r>
         <w:rPr>
-          <w:sz w:val="28"/>
-          <w:szCs w:val="28"/>
+          <w:sz w:val="26"/>
+          <w:szCs w:val="26"/>
           <w:lang w:val="vi-VN"/>
         </w:rPr>
         <w:t xml:space="preserve">c </w:t>
       </w:r>
       <w:r>
         <w:rPr>
-          <w:sz w:val="28"/>
-          <w:szCs w:val="28"/>
+          <w:sz w:val="26"/>
+          <w:szCs w:val="26"/>
         </w:rPr>
         <w:t>7</w:t>
       </w:r>
       <w:r>
         <w:rPr>
-          <w:sz w:val="28"/>
-          <w:szCs w:val="28"/>
+          <w:sz w:val="26"/>
+          <w:szCs w:val="26"/>
           <w:lang w:val="vi-VN"/>
         </w:rPr>
         <w:t xml:space="preserve"> : Kết thúc</w:t>
@@ -992,8 +984,8 @@
     <w:p>
       <w:pPr>
         <w:rPr>
-          <w:sz w:val="28"/>
-          <w:szCs w:val="28"/>
+          <w:sz w:val="26"/>
+          <w:szCs w:val="26"/>
           <w:lang w:val="vi-VN"/>
         </w:rPr>
       </w:pPr>
@@ -1006,15 +998,15 @@
           <w:numId w:val="1"/>
         </w:numPr>
         <w:rPr>
-          <w:sz w:val="28"/>
-          <w:szCs w:val="28"/>
-          <w:lang w:val="vi-VN"/>
-        </w:rPr>
-      </w:pPr>
-      <w:r>
-        <w:rPr>
-          <w:sz w:val="28"/>
-          <w:szCs w:val="28"/>
+          <w:sz w:val="26"/>
+          <w:szCs w:val="26"/>
+          <w:lang w:val="vi-VN"/>
+        </w:rPr>
+      </w:pPr>
+      <w:r>
+        <w:rPr>
+          <w:sz w:val="26"/>
+          <w:szCs w:val="26"/>
         </w:rPr>
         <w:t>Lập Đơn Đặt Hàng</w:t>
       </w:r>
@@ -1023,18 +1015,19 @@
       <w:pPr>
         <w:ind w:left="360"/>
         <w:rPr>
-          <w:sz w:val="28"/>
-          <w:szCs w:val="28"/>
+          <w:sz w:val="26"/>
+          <w:szCs w:val="26"/>
         </w:rPr>
       </w:pPr>
       <w:r>
         <w:rPr>
           <w:noProof/>
-          <w:sz w:val="28"/>
-          <w:szCs w:val="28"/>
-        </w:rPr>
+          <w:sz w:val="26"/>
+          <w:szCs w:val="26"/>
+        </w:rPr>
+        <w:lastRenderedPageBreak/>
         <w:drawing>
-          <wp:inline distT="0" distB="0" distL="0" distR="0">
+          <wp:inline distT="0" distB="0" distL="0" distR="0" wp14:anchorId="7BC85905" wp14:editId="500C10F9">
             <wp:extent cx="5347970" cy="3157855"/>
             <wp:effectExtent l="0" t="0" r="5080" b="4445"/>
             <wp:docPr id="4" name="Picture 4" descr="E:\CongNghePhanMem\So_Do_Tong_Quat_(DFD)\QL_MuaHang\LapDonDatHang.png"/>
@@ -1087,24 +1080,24 @@
       <w:pPr>
         <w:pStyle w:val="ListParagraph"/>
         <w:rPr>
-          <w:sz w:val="28"/>
-          <w:szCs w:val="28"/>
-        </w:rPr>
-      </w:pPr>
-    </w:p>
-    <w:p>
-      <w:pPr>
-        <w:pStyle w:val="ListParagraph"/>
-        <w:rPr>
-          <w:sz w:val="28"/>
-          <w:szCs w:val="28"/>
-          <w:lang w:val="vi-VN"/>
-        </w:rPr>
-      </w:pPr>
-      <w:r>
-        <w:rPr>
-          <w:sz w:val="28"/>
-          <w:szCs w:val="28"/>
+          <w:sz w:val="26"/>
+          <w:szCs w:val="26"/>
+        </w:rPr>
+      </w:pPr>
+    </w:p>
+    <w:p>
+      <w:pPr>
+        <w:pStyle w:val="ListParagraph"/>
+        <w:rPr>
+          <w:sz w:val="26"/>
+          <w:szCs w:val="26"/>
+          <w:lang w:val="vi-VN"/>
+        </w:rPr>
+      </w:pPr>
+      <w:r>
+        <w:rPr>
+          <w:sz w:val="26"/>
+          <w:szCs w:val="26"/>
           <w:lang w:val="vi-VN"/>
         </w:rPr>
         <w:t xml:space="preserve">Ý nghĩa từng dòng dữ liệu : </w:t>
@@ -1114,22 +1107,22 @@
       <w:pPr>
         <w:pStyle w:val="ListParagraph"/>
         <w:rPr>
-          <w:sz w:val="28"/>
-          <w:szCs w:val="28"/>
-        </w:rPr>
-      </w:pPr>
-      <w:r>
-        <w:rPr>
-          <w:sz w:val="28"/>
-          <w:szCs w:val="28"/>
+          <w:sz w:val="26"/>
+          <w:szCs w:val="26"/>
+        </w:rPr>
+      </w:pPr>
+      <w:r>
+        <w:rPr>
+          <w:sz w:val="26"/>
+          <w:szCs w:val="26"/>
           <w:lang w:val="vi-VN"/>
         </w:rPr>
         <w:t xml:space="preserve">D1 :  Thông tin về </w:t>
       </w:r>
       <w:r>
         <w:rPr>
-          <w:sz w:val="28"/>
-          <w:szCs w:val="28"/>
+          <w:sz w:val="26"/>
+          <w:szCs w:val="26"/>
         </w:rPr>
         <w:t>đơn đặt hàng</w:t>
       </w:r>
@@ -1138,15 +1131,15 @@
       <w:pPr>
         <w:pStyle w:val="ListParagraph"/>
         <w:rPr>
-          <w:sz w:val="28"/>
-          <w:szCs w:val="28"/>
-          <w:lang w:val="vi-VN"/>
-        </w:rPr>
-      </w:pPr>
-      <w:r>
-        <w:rPr>
-          <w:sz w:val="28"/>
-          <w:szCs w:val="28"/>
+          <w:sz w:val="26"/>
+          <w:szCs w:val="26"/>
+          <w:lang w:val="vi-VN"/>
+        </w:rPr>
+      </w:pPr>
+      <w:r>
+        <w:rPr>
+          <w:sz w:val="26"/>
+          <w:szCs w:val="26"/>
           <w:lang w:val="vi-VN"/>
         </w:rPr>
         <w:t xml:space="preserve">D2 :  Thông báo kết quả </w:t>
@@ -1156,22 +1149,22 @@
       <w:pPr>
         <w:pStyle w:val="ListParagraph"/>
         <w:rPr>
-          <w:sz w:val="28"/>
-          <w:szCs w:val="28"/>
-        </w:rPr>
-      </w:pPr>
-      <w:r>
-        <w:rPr>
-          <w:sz w:val="28"/>
-          <w:szCs w:val="28"/>
+          <w:sz w:val="26"/>
+          <w:szCs w:val="26"/>
+        </w:rPr>
+      </w:pPr>
+      <w:r>
+        <w:rPr>
+          <w:sz w:val="26"/>
+          <w:szCs w:val="26"/>
           <w:lang w:val="vi-VN"/>
         </w:rPr>
         <w:t xml:space="preserve">D3 :  Danh sách </w:t>
       </w:r>
       <w:r>
         <w:rPr>
-          <w:sz w:val="28"/>
-          <w:szCs w:val="28"/>
+          <w:sz w:val="26"/>
+          <w:szCs w:val="26"/>
         </w:rPr>
         <w:t>đơn đặt hàng</w:t>
       </w:r>
@@ -1180,22 +1173,22 @@
       <w:pPr>
         <w:pStyle w:val="ListParagraph"/>
         <w:rPr>
-          <w:sz w:val="28"/>
-          <w:szCs w:val="28"/>
-        </w:rPr>
-      </w:pPr>
-      <w:r>
-        <w:rPr>
-          <w:sz w:val="28"/>
-          <w:szCs w:val="28"/>
+          <w:sz w:val="26"/>
+          <w:szCs w:val="26"/>
+        </w:rPr>
+      </w:pPr>
+      <w:r>
+        <w:rPr>
+          <w:sz w:val="26"/>
+          <w:szCs w:val="26"/>
           <w:lang w:val="vi-VN"/>
         </w:rPr>
         <w:t xml:space="preserve">D4 :  </w:t>
       </w:r>
       <w:r>
         <w:rPr>
-          <w:sz w:val="28"/>
-          <w:szCs w:val="28"/>
+          <w:sz w:val="26"/>
+          <w:szCs w:val="26"/>
         </w:rPr>
         <w:t>Thông tin đơn đặt hàng vừa lập</w:t>
       </w:r>
@@ -1204,22 +1197,22 @@
       <w:pPr>
         <w:pStyle w:val="ListParagraph"/>
         <w:rPr>
-          <w:sz w:val="28"/>
-          <w:szCs w:val="28"/>
-        </w:rPr>
-      </w:pPr>
-      <w:r>
-        <w:rPr>
-          <w:sz w:val="28"/>
-          <w:szCs w:val="28"/>
+          <w:sz w:val="26"/>
+          <w:szCs w:val="26"/>
+        </w:rPr>
+      </w:pPr>
+      <w:r>
+        <w:rPr>
+          <w:sz w:val="26"/>
+          <w:szCs w:val="26"/>
           <w:lang w:val="vi-VN"/>
         </w:rPr>
         <w:t xml:space="preserve">D5 :  Nhập thông tin về </w:t>
       </w:r>
       <w:r>
         <w:rPr>
-          <w:sz w:val="28"/>
-          <w:szCs w:val="28"/>
+          <w:sz w:val="26"/>
+          <w:szCs w:val="26"/>
         </w:rPr>
         <w:t>đơn đặt hàng</w:t>
       </w:r>
@@ -1228,15 +1221,15 @@
       <w:pPr>
         <w:pStyle w:val="ListParagraph"/>
         <w:rPr>
-          <w:sz w:val="28"/>
-          <w:szCs w:val="28"/>
-          <w:lang w:val="vi-VN"/>
-        </w:rPr>
-      </w:pPr>
-      <w:r>
-        <w:rPr>
-          <w:sz w:val="28"/>
-          <w:szCs w:val="28"/>
+          <w:sz w:val="26"/>
+          <w:szCs w:val="26"/>
+          <w:lang w:val="vi-VN"/>
+        </w:rPr>
+      </w:pPr>
+      <w:r>
+        <w:rPr>
+          <w:sz w:val="26"/>
+          <w:szCs w:val="26"/>
           <w:lang w:val="vi-VN"/>
         </w:rPr>
         <w:t>D6 : Không có</w:t>
@@ -1246,25 +1239,25 @@
       <w:pPr>
         <w:pStyle w:val="ListParagraph"/>
         <w:rPr>
-          <w:sz w:val="28"/>
-          <w:szCs w:val="28"/>
-          <w:lang w:val="vi-VN"/>
-        </w:rPr>
-      </w:pPr>
-    </w:p>
-    <w:p>
-      <w:pPr>
-        <w:pStyle w:val="ListParagraph"/>
-        <w:rPr>
-          <w:sz w:val="28"/>
-          <w:szCs w:val="28"/>
-          <w:lang w:val="vi-VN"/>
-        </w:rPr>
-      </w:pPr>
-      <w:r>
-        <w:rPr>
-          <w:sz w:val="28"/>
-          <w:szCs w:val="28"/>
+          <w:sz w:val="26"/>
+          <w:szCs w:val="26"/>
+          <w:lang w:val="vi-VN"/>
+        </w:rPr>
+      </w:pPr>
+    </w:p>
+    <w:p>
+      <w:pPr>
+        <w:pStyle w:val="ListParagraph"/>
+        <w:rPr>
+          <w:sz w:val="26"/>
+          <w:szCs w:val="26"/>
+          <w:lang w:val="vi-VN"/>
+        </w:rPr>
+      </w:pPr>
+      <w:r>
+        <w:rPr>
+          <w:sz w:val="26"/>
+          <w:szCs w:val="26"/>
           <w:lang w:val="vi-VN"/>
         </w:rPr>
         <w:t xml:space="preserve">Thuật toán : </w:t>
@@ -1274,15 +1267,15 @@
       <w:pPr>
         <w:pStyle w:val="ListParagraph"/>
         <w:rPr>
-          <w:sz w:val="28"/>
-          <w:szCs w:val="28"/>
-          <w:lang w:val="vi-VN"/>
-        </w:rPr>
-      </w:pPr>
-      <w:r>
-        <w:rPr>
-          <w:sz w:val="28"/>
-          <w:szCs w:val="28"/>
+          <w:sz w:val="26"/>
+          <w:szCs w:val="26"/>
+          <w:lang w:val="vi-VN"/>
+        </w:rPr>
+      </w:pPr>
+      <w:r>
+        <w:rPr>
+          <w:sz w:val="26"/>
+          <w:szCs w:val="26"/>
           <w:lang w:val="vi-VN"/>
         </w:rPr>
         <w:t>Bước 1 : Kết nối cơ sở dữ liệu</w:t>
@@ -1292,22 +1285,22 @@
       <w:pPr>
         <w:pStyle w:val="ListParagraph"/>
         <w:rPr>
-          <w:sz w:val="28"/>
-          <w:szCs w:val="28"/>
-        </w:rPr>
-      </w:pPr>
-      <w:r>
-        <w:rPr>
-          <w:sz w:val="28"/>
-          <w:szCs w:val="28"/>
+          <w:sz w:val="26"/>
+          <w:szCs w:val="26"/>
+        </w:rPr>
+      </w:pPr>
+      <w:r>
+        <w:rPr>
+          <w:sz w:val="26"/>
+          <w:szCs w:val="26"/>
           <w:lang w:val="vi-VN"/>
         </w:rPr>
         <w:t xml:space="preserve">Bước 2 : Đọc D3 từ bộ nhớ phụ lấy dữ liệu về </w:t>
       </w:r>
       <w:r>
         <w:rPr>
-          <w:sz w:val="28"/>
-          <w:szCs w:val="28"/>
+          <w:sz w:val="26"/>
+          <w:szCs w:val="26"/>
         </w:rPr>
         <w:t>đơn đặt hàng</w:t>
       </w:r>
@@ -1316,15 +1309,15 @@
       <w:pPr>
         <w:pStyle w:val="ListParagraph"/>
         <w:rPr>
-          <w:sz w:val="28"/>
-          <w:szCs w:val="28"/>
-          <w:lang w:val="vi-VN"/>
-        </w:rPr>
-      </w:pPr>
-      <w:r>
-        <w:rPr>
-          <w:sz w:val="28"/>
-          <w:szCs w:val="28"/>
+          <w:sz w:val="26"/>
+          <w:szCs w:val="26"/>
+          <w:lang w:val="vi-VN"/>
+        </w:rPr>
+      </w:pPr>
+      <w:r>
+        <w:rPr>
+          <w:sz w:val="26"/>
+          <w:szCs w:val="26"/>
           <w:lang w:val="vi-VN"/>
         </w:rPr>
         <w:t>Bước 3 : Nhận D1,D5 từ người dùng</w:t>
@@ -1334,22 +1327,22 @@
       <w:pPr>
         <w:pStyle w:val="ListParagraph"/>
         <w:rPr>
-          <w:sz w:val="28"/>
-          <w:szCs w:val="28"/>
-        </w:rPr>
-      </w:pPr>
-      <w:r>
-        <w:rPr>
-          <w:sz w:val="28"/>
-          <w:szCs w:val="28"/>
+          <w:sz w:val="26"/>
+          <w:szCs w:val="26"/>
+        </w:rPr>
+      </w:pPr>
+      <w:r>
+        <w:rPr>
+          <w:sz w:val="26"/>
+          <w:szCs w:val="26"/>
           <w:lang w:val="vi-VN"/>
         </w:rPr>
         <w:t xml:space="preserve">Bước 4 : </w:t>
       </w:r>
       <w:r>
         <w:rPr>
-          <w:sz w:val="28"/>
-          <w:szCs w:val="28"/>
+          <w:sz w:val="26"/>
+          <w:szCs w:val="26"/>
         </w:rPr>
         <w:t xml:space="preserve">Kiểm tra đơn đặt hàng có hợp lệ hay không ? Có tồn tại trong cơ sở dữ liệu hay chưa ? </w:t>
       </w:r>
@@ -1358,45 +1351,44 @@
       <w:pPr>
         <w:pStyle w:val="ListParagraph"/>
         <w:rPr>
-          <w:sz w:val="28"/>
-          <w:szCs w:val="28"/>
-        </w:rPr>
-      </w:pPr>
-      <w:r>
-        <w:rPr>
-          <w:sz w:val="28"/>
-          <w:szCs w:val="28"/>
-          <w:lang w:val="vi-VN"/>
-        </w:rPr>
-        <w:lastRenderedPageBreak/>
+          <w:sz w:val="26"/>
+          <w:szCs w:val="26"/>
+        </w:rPr>
+      </w:pPr>
+      <w:r>
+        <w:rPr>
+          <w:sz w:val="26"/>
+          <w:szCs w:val="26"/>
+          <w:lang w:val="vi-VN"/>
+        </w:rPr>
         <w:t xml:space="preserve">Bước </w:t>
       </w:r>
       <w:r>
         <w:rPr>
-          <w:sz w:val="28"/>
-          <w:szCs w:val="28"/>
+          <w:sz w:val="26"/>
+          <w:szCs w:val="26"/>
         </w:rPr>
         <w:t>5</w:t>
       </w:r>
       <w:r>
         <w:rPr>
-          <w:sz w:val="28"/>
-          <w:szCs w:val="28"/>
+          <w:sz w:val="26"/>
+          <w:szCs w:val="26"/>
           <w:lang w:val="vi-VN"/>
         </w:rPr>
         <w:t xml:space="preserve"> : </w:t>
       </w:r>
       <w:r>
         <w:rPr>
-          <w:sz w:val="28"/>
-          <w:szCs w:val="28"/>
+          <w:sz w:val="26"/>
+          <w:szCs w:val="26"/>
         </w:rPr>
         <w:t xml:space="preserve">Nếu thỏa mãn điều kiện thì </w:t>
       </w:r>
       <w:r>
         <w:rPr>
-          <w:sz w:val="28"/>
-          <w:szCs w:val="28"/>
+          <w:sz w:val="26"/>
+          <w:szCs w:val="26"/>
         </w:rPr>
         <w:t>lưu đơn đặt hàng D4 xuống cơ sở dữ liệu</w:t>
       </w:r>
@@ -1405,22 +1397,22 @@
       <w:pPr>
         <w:pStyle w:val="ListParagraph"/>
         <w:rPr>
-          <w:sz w:val="28"/>
-          <w:szCs w:val="28"/>
-          <w:lang w:val="vi-VN"/>
-        </w:rPr>
-      </w:pPr>
-      <w:r>
-        <w:rPr>
-          <w:sz w:val="28"/>
-          <w:szCs w:val="28"/>
+          <w:sz w:val="26"/>
+          <w:szCs w:val="26"/>
+          <w:lang w:val="vi-VN"/>
+        </w:rPr>
+      </w:pPr>
+      <w:r>
+        <w:rPr>
+          <w:sz w:val="26"/>
+          <w:szCs w:val="26"/>
         </w:rPr>
         <w:t>Bước 6 : T</w:t>
       </w:r>
       <w:r>
         <w:rPr>
-          <w:sz w:val="28"/>
-          <w:szCs w:val="28"/>
+          <w:sz w:val="26"/>
+          <w:szCs w:val="26"/>
           <w:lang w:val="vi-VN"/>
         </w:rPr>
         <w:t>hông báo kết quả cho D2</w:t>
@@ -1430,30 +1422,30 @@
       <w:pPr>
         <w:pStyle w:val="ListParagraph"/>
         <w:rPr>
-          <w:sz w:val="28"/>
-          <w:szCs w:val="28"/>
-          <w:lang w:val="vi-VN"/>
-        </w:rPr>
-      </w:pPr>
-      <w:r>
-        <w:rPr>
-          <w:sz w:val="28"/>
-          <w:szCs w:val="28"/>
+          <w:sz w:val="26"/>
+          <w:szCs w:val="26"/>
+          <w:lang w:val="vi-VN"/>
+        </w:rPr>
+      </w:pPr>
+      <w:r>
+        <w:rPr>
+          <w:sz w:val="26"/>
+          <w:szCs w:val="26"/>
           <w:lang w:val="vi-VN"/>
         </w:rPr>
         <w:t xml:space="preserve">Bước </w:t>
       </w:r>
       <w:r>
         <w:rPr>
-          <w:sz w:val="28"/>
-          <w:szCs w:val="28"/>
+          <w:sz w:val="26"/>
+          <w:szCs w:val="26"/>
         </w:rPr>
         <w:t>7</w:t>
       </w:r>
       <w:r>
         <w:rPr>
-          <w:sz w:val="28"/>
-          <w:szCs w:val="28"/>
+          <w:sz w:val="26"/>
+          <w:szCs w:val="26"/>
           <w:lang w:val="vi-VN"/>
         </w:rPr>
         <w:t xml:space="preserve"> : Đóng kết nối cơ sở dữ liệu</w:t>
@@ -1463,30 +1455,30 @@
       <w:pPr>
         <w:pStyle w:val="ListParagraph"/>
         <w:rPr>
-          <w:sz w:val="28"/>
-          <w:szCs w:val="28"/>
-          <w:lang w:val="vi-VN"/>
-        </w:rPr>
-      </w:pPr>
-      <w:r>
-        <w:rPr>
-          <w:sz w:val="28"/>
-          <w:szCs w:val="28"/>
+          <w:sz w:val="26"/>
+          <w:szCs w:val="26"/>
+          <w:lang w:val="vi-VN"/>
+        </w:rPr>
+      </w:pPr>
+      <w:r>
+        <w:rPr>
+          <w:sz w:val="26"/>
+          <w:szCs w:val="26"/>
           <w:lang w:val="vi-VN"/>
         </w:rPr>
         <w:t xml:space="preserve">Bước </w:t>
       </w:r>
       <w:r>
         <w:rPr>
-          <w:sz w:val="28"/>
-          <w:szCs w:val="28"/>
+          <w:sz w:val="26"/>
+          <w:szCs w:val="26"/>
         </w:rPr>
         <w:t>8</w:t>
       </w:r>
       <w:r>
         <w:rPr>
-          <w:sz w:val="28"/>
-          <w:szCs w:val="28"/>
+          <w:sz w:val="26"/>
+          <w:szCs w:val="26"/>
           <w:lang w:val="vi-VN"/>
         </w:rPr>
         <w:t xml:space="preserve"> : Kết thúc</w:t>
@@ -1496,8 +1488,8 @@
       <w:pPr>
         <w:ind w:left="360"/>
         <w:rPr>
-          <w:sz w:val="28"/>
-          <w:szCs w:val="28"/>
+          <w:sz w:val="26"/>
+          <w:szCs w:val="26"/>
         </w:rPr>
       </w:pPr>
     </w:p>
@@ -1505,8 +1497,8 @@
       <w:pPr>
         <w:ind w:left="360"/>
         <w:rPr>
-          <w:sz w:val="28"/>
-          <w:szCs w:val="28"/>
+          <w:sz w:val="26"/>
+          <w:szCs w:val="26"/>
         </w:rPr>
       </w:pPr>
     </w:p>
@@ -1518,22 +1510,22 @@
           <w:numId w:val="1"/>
         </w:numPr>
         <w:rPr>
-          <w:sz w:val="28"/>
-          <w:szCs w:val="28"/>
-          <w:lang w:val="vi-VN"/>
-        </w:rPr>
-      </w:pPr>
-      <w:r>
-        <w:rPr>
-          <w:sz w:val="28"/>
-          <w:szCs w:val="28"/>
+          <w:sz w:val="26"/>
+          <w:szCs w:val="26"/>
+          <w:lang w:val="vi-VN"/>
+        </w:rPr>
+      </w:pPr>
+      <w:r>
+        <w:rPr>
+          <w:sz w:val="26"/>
+          <w:szCs w:val="26"/>
         </w:rPr>
         <w:t>Lập</w:t>
       </w:r>
       <w:r>
         <w:rPr>
-          <w:sz w:val="28"/>
-          <w:szCs w:val="28"/>
+          <w:sz w:val="26"/>
+          <w:szCs w:val="26"/>
         </w:rPr>
         <w:t xml:space="preserve"> Hóa Đơn</w:t>
       </w:r>
@@ -1542,19 +1534,19 @@
       <w:pPr>
         <w:ind w:left="360"/>
         <w:rPr>
-          <w:sz w:val="28"/>
-          <w:szCs w:val="28"/>
+          <w:sz w:val="26"/>
+          <w:szCs w:val="26"/>
           <w:lang w:val="vi-VN"/>
         </w:rPr>
       </w:pPr>
       <w:r>
         <w:rPr>
           <w:noProof/>
-          <w:sz w:val="28"/>
-          <w:szCs w:val="28"/>
+          <w:sz w:val="26"/>
+          <w:szCs w:val="26"/>
         </w:rPr>
         <w:drawing>
-          <wp:inline distT="0" distB="0" distL="0" distR="0">
+          <wp:inline distT="0" distB="0" distL="0" distR="0" wp14:anchorId="79F3F98B" wp14:editId="1FB94894">
             <wp:extent cx="5347970" cy="3157855"/>
             <wp:effectExtent l="0" t="0" r="5080" b="4445"/>
             <wp:docPr id="5" name="Picture 5" descr="E:\CongNghePhanMem\So_Do_Tong_Quat_(DFD)\QL_MuaHang\LapHoaDon.png"/>
@@ -1607,25 +1599,25 @@
       <w:pPr>
         <w:ind w:left="360"/>
         <w:rPr>
-          <w:sz w:val="28"/>
-          <w:szCs w:val="28"/>
-          <w:lang w:val="vi-VN"/>
-        </w:rPr>
-      </w:pPr>
-    </w:p>
-    <w:p>
-      <w:pPr>
-        <w:pStyle w:val="ListParagraph"/>
-        <w:rPr>
-          <w:sz w:val="28"/>
-          <w:szCs w:val="28"/>
-          <w:lang w:val="vi-VN"/>
-        </w:rPr>
-      </w:pPr>
-      <w:r>
-        <w:rPr>
-          <w:sz w:val="28"/>
-          <w:szCs w:val="28"/>
+          <w:sz w:val="26"/>
+          <w:szCs w:val="26"/>
+          <w:lang w:val="vi-VN"/>
+        </w:rPr>
+      </w:pPr>
+    </w:p>
+    <w:p>
+      <w:pPr>
+        <w:pStyle w:val="ListParagraph"/>
+        <w:rPr>
+          <w:sz w:val="26"/>
+          <w:szCs w:val="26"/>
+          <w:lang w:val="vi-VN"/>
+        </w:rPr>
+      </w:pPr>
+      <w:r>
+        <w:rPr>
+          <w:sz w:val="26"/>
+          <w:szCs w:val="26"/>
           <w:lang w:val="vi-VN"/>
         </w:rPr>
         <w:t xml:space="preserve">Ý nghĩa từng dòng dữ liệu : </w:t>
@@ -1635,29 +1627,29 @@
       <w:pPr>
         <w:pStyle w:val="ListParagraph"/>
         <w:rPr>
-          <w:sz w:val="28"/>
-          <w:szCs w:val="28"/>
-        </w:rPr>
-      </w:pPr>
-      <w:r>
-        <w:rPr>
-          <w:sz w:val="28"/>
-          <w:szCs w:val="28"/>
+          <w:sz w:val="26"/>
+          <w:szCs w:val="26"/>
+        </w:rPr>
+      </w:pPr>
+      <w:r>
+        <w:rPr>
+          <w:sz w:val="26"/>
+          <w:szCs w:val="26"/>
           <w:lang w:val="vi-VN"/>
         </w:rPr>
         <w:t xml:space="preserve">D1 :  Thông tin về </w:t>
       </w:r>
       <w:r>
         <w:rPr>
-          <w:sz w:val="28"/>
-          <w:szCs w:val="28"/>
+          <w:sz w:val="26"/>
+          <w:szCs w:val="26"/>
         </w:rPr>
         <w:t xml:space="preserve">hóa đơn </w:t>
       </w:r>
       <w:r>
         <w:rPr>
-          <w:sz w:val="28"/>
-          <w:szCs w:val="28"/>
+          <w:sz w:val="26"/>
+          <w:szCs w:val="26"/>
         </w:rPr>
         <w:t>cần lập</w:t>
       </w:r>
@@ -1666,15 +1658,15 @@
       <w:pPr>
         <w:pStyle w:val="ListParagraph"/>
         <w:rPr>
-          <w:sz w:val="28"/>
-          <w:szCs w:val="28"/>
-          <w:lang w:val="vi-VN"/>
-        </w:rPr>
-      </w:pPr>
-      <w:r>
-        <w:rPr>
-          <w:sz w:val="28"/>
-          <w:szCs w:val="28"/>
+          <w:sz w:val="26"/>
+          <w:szCs w:val="26"/>
+          <w:lang w:val="vi-VN"/>
+        </w:rPr>
+      </w:pPr>
+      <w:r>
+        <w:rPr>
+          <w:sz w:val="26"/>
+          <w:szCs w:val="26"/>
           <w:lang w:val="vi-VN"/>
         </w:rPr>
         <w:t xml:space="preserve">D2 :  Thông báo kết quả </w:t>
@@ -1684,22 +1676,22 @@
       <w:pPr>
         <w:pStyle w:val="ListParagraph"/>
         <w:rPr>
-          <w:sz w:val="28"/>
-          <w:szCs w:val="28"/>
-        </w:rPr>
-      </w:pPr>
-      <w:r>
-        <w:rPr>
-          <w:sz w:val="28"/>
-          <w:szCs w:val="28"/>
+          <w:sz w:val="26"/>
+          <w:szCs w:val="26"/>
+        </w:rPr>
+      </w:pPr>
+      <w:r>
+        <w:rPr>
+          <w:sz w:val="26"/>
+          <w:szCs w:val="26"/>
           <w:lang w:val="vi-VN"/>
         </w:rPr>
         <w:t xml:space="preserve">D3 :  Danh sách </w:t>
       </w:r>
       <w:r>
         <w:rPr>
-          <w:sz w:val="28"/>
-          <w:szCs w:val="28"/>
+          <w:sz w:val="26"/>
+          <w:szCs w:val="26"/>
         </w:rPr>
         <w:t>hóa đơn</w:t>
       </w:r>
@@ -1708,22 +1700,22 @@
       <w:pPr>
         <w:pStyle w:val="ListParagraph"/>
         <w:rPr>
-          <w:sz w:val="28"/>
-          <w:szCs w:val="28"/>
-        </w:rPr>
-      </w:pPr>
-      <w:r>
-        <w:rPr>
-          <w:sz w:val="28"/>
-          <w:szCs w:val="28"/>
+          <w:sz w:val="26"/>
+          <w:szCs w:val="26"/>
+        </w:rPr>
+      </w:pPr>
+      <w:r>
+        <w:rPr>
+          <w:sz w:val="26"/>
+          <w:szCs w:val="26"/>
           <w:lang w:val="vi-VN"/>
         </w:rPr>
         <w:t xml:space="preserve">D4 :  </w:t>
       </w:r>
       <w:r>
         <w:rPr>
-          <w:sz w:val="28"/>
-          <w:szCs w:val="28"/>
+          <w:sz w:val="26"/>
+          <w:szCs w:val="26"/>
         </w:rPr>
         <w:t>Không có</w:t>
       </w:r>
@@ -1732,29 +1724,29 @@
       <w:pPr>
         <w:pStyle w:val="ListParagraph"/>
         <w:rPr>
-          <w:sz w:val="28"/>
-          <w:szCs w:val="28"/>
-        </w:rPr>
-      </w:pPr>
-      <w:r>
-        <w:rPr>
-          <w:sz w:val="28"/>
-          <w:szCs w:val="28"/>
+          <w:sz w:val="26"/>
+          <w:szCs w:val="26"/>
+        </w:rPr>
+      </w:pPr>
+      <w:r>
+        <w:rPr>
+          <w:sz w:val="26"/>
+          <w:szCs w:val="26"/>
           <w:lang w:val="vi-VN"/>
         </w:rPr>
         <w:t xml:space="preserve">D5 :  Nhập thông tin về </w:t>
       </w:r>
       <w:r>
         <w:rPr>
-          <w:sz w:val="28"/>
-          <w:szCs w:val="28"/>
+          <w:sz w:val="26"/>
+          <w:szCs w:val="26"/>
         </w:rPr>
         <w:t xml:space="preserve">hóa đơn cần </w:t>
       </w:r>
       <w:r>
         <w:rPr>
-          <w:sz w:val="28"/>
-          <w:szCs w:val="28"/>
+          <w:sz w:val="26"/>
+          <w:szCs w:val="26"/>
         </w:rPr>
         <w:t>lập</w:t>
       </w:r>
@@ -1763,15 +1755,15 @@
       <w:pPr>
         <w:pStyle w:val="ListParagraph"/>
         <w:rPr>
-          <w:sz w:val="28"/>
-          <w:szCs w:val="28"/>
-          <w:lang w:val="vi-VN"/>
-        </w:rPr>
-      </w:pPr>
-      <w:r>
-        <w:rPr>
-          <w:sz w:val="28"/>
-          <w:szCs w:val="28"/>
+          <w:sz w:val="26"/>
+          <w:szCs w:val="26"/>
+          <w:lang w:val="vi-VN"/>
+        </w:rPr>
+      </w:pPr>
+      <w:r>
+        <w:rPr>
+          <w:sz w:val="26"/>
+          <w:szCs w:val="26"/>
           <w:lang w:val="vi-VN"/>
         </w:rPr>
         <w:t>D6 :  Không có</w:t>
@@ -1781,247 +1773,233 @@
       <w:pPr>
         <w:pStyle w:val="ListParagraph"/>
         <w:rPr>
-          <w:sz w:val="28"/>
-          <w:szCs w:val="28"/>
-          <w:lang w:val="vi-VN"/>
-        </w:rPr>
-      </w:pPr>
-    </w:p>
-    <w:p>
-      <w:pPr>
-        <w:pStyle w:val="ListParagraph"/>
-        <w:rPr>
-          <w:sz w:val="28"/>
-          <w:szCs w:val="28"/>
-          <w:lang w:val="vi-VN"/>
-        </w:rPr>
-      </w:pPr>
-      <w:r>
-        <w:rPr>
-          <w:sz w:val="28"/>
-          <w:szCs w:val="28"/>
+          <w:sz w:val="26"/>
+          <w:szCs w:val="26"/>
+          <w:lang w:val="vi-VN"/>
+        </w:rPr>
+      </w:pPr>
+    </w:p>
+    <w:p>
+      <w:pPr>
+        <w:pStyle w:val="ListParagraph"/>
+        <w:rPr>
+          <w:sz w:val="26"/>
+          <w:szCs w:val="26"/>
+          <w:lang w:val="vi-VN"/>
+        </w:rPr>
+      </w:pPr>
+      <w:r>
+        <w:rPr>
+          <w:sz w:val="26"/>
+          <w:szCs w:val="26"/>
+          <w:lang w:val="vi-VN"/>
+        </w:rPr>
+        <w:t xml:space="preserve">Thuật Toán : </w:t>
+      </w:r>
+    </w:p>
+    <w:p>
+      <w:pPr>
+        <w:pStyle w:val="ListParagraph"/>
+        <w:rPr>
+          <w:sz w:val="26"/>
+          <w:szCs w:val="26"/>
+          <w:lang w:val="vi-VN"/>
+        </w:rPr>
+      </w:pPr>
+      <w:r>
+        <w:rPr>
+          <w:sz w:val="26"/>
+          <w:szCs w:val="26"/>
+          <w:lang w:val="vi-VN"/>
+        </w:rPr>
+        <w:t>Bước 1 : Kết nối cơ sở dữ liệu</w:t>
+      </w:r>
+    </w:p>
+    <w:p>
+      <w:pPr>
+        <w:pStyle w:val="ListParagraph"/>
+        <w:rPr>
+          <w:sz w:val="26"/>
+          <w:szCs w:val="26"/>
+        </w:rPr>
+      </w:pPr>
+      <w:r>
+        <w:rPr>
+          <w:sz w:val="26"/>
+          <w:szCs w:val="26"/>
+          <w:lang w:val="vi-VN"/>
+        </w:rPr>
+        <w:t xml:space="preserve">Bước 2 : Đọc D3 từ bộ nhớ phụ lấy các dữ liệu về </w:t>
+      </w:r>
+      <w:r>
+        <w:rPr>
+          <w:sz w:val="26"/>
+          <w:szCs w:val="26"/>
+        </w:rPr>
+        <w:t>hóa đơn</w:t>
+      </w:r>
+    </w:p>
+    <w:p>
+      <w:pPr>
+        <w:pStyle w:val="ListParagraph"/>
+        <w:rPr>
+          <w:sz w:val="26"/>
+          <w:szCs w:val="26"/>
+          <w:lang w:val="vi-VN"/>
+        </w:rPr>
+      </w:pPr>
+      <w:r>
+        <w:rPr>
+          <w:sz w:val="26"/>
+          <w:szCs w:val="26"/>
+          <w:lang w:val="vi-VN"/>
+        </w:rPr>
+        <w:t>Bước 3 : Nhận D1,D5 từ người dùng</w:t>
+      </w:r>
+    </w:p>
+    <w:p>
+      <w:pPr>
+        <w:pStyle w:val="ListParagraph"/>
+        <w:rPr>
+          <w:sz w:val="26"/>
+          <w:szCs w:val="26"/>
+        </w:rPr>
+      </w:pPr>
+      <w:r>
+        <w:rPr>
+          <w:sz w:val="26"/>
+          <w:szCs w:val="26"/>
+          <w:lang w:val="vi-VN"/>
+        </w:rPr>
+        <w:t xml:space="preserve">Bước 4 : </w:t>
+      </w:r>
+      <w:r>
+        <w:rPr>
+          <w:sz w:val="26"/>
+          <w:szCs w:val="26"/>
+        </w:rPr>
+        <w:t>Kiểm tra hóa đơn có hợp lệ không? Hóa đơn có tồn tại trong cơ sở dữ liệu hay chưa?</w:t>
+      </w:r>
+    </w:p>
+    <w:p>
+      <w:pPr>
+        <w:pStyle w:val="ListParagraph"/>
+        <w:rPr>
+          <w:sz w:val="26"/>
+          <w:szCs w:val="26"/>
+          <w:lang w:val="vi-VN"/>
+        </w:rPr>
+      </w:pPr>
+      <w:r>
+        <w:rPr>
+          <w:sz w:val="26"/>
+          <w:szCs w:val="26"/>
+          <w:lang w:val="vi-VN"/>
+        </w:rPr>
+        <w:t>Bướ</w:t>
+      </w:r>
+      <w:r>
+        <w:rPr>
+          <w:sz w:val="26"/>
+          <w:szCs w:val="26"/>
+          <w:lang w:val="vi-VN"/>
+        </w:rPr>
+        <w:t xml:space="preserve">c </w:t>
+      </w:r>
+      <w:r>
+        <w:rPr>
+          <w:sz w:val="26"/>
+          <w:szCs w:val="26"/>
+        </w:rPr>
+        <w:t>5</w:t>
+      </w:r>
+      <w:r>
+        <w:rPr>
+          <w:sz w:val="26"/>
+          <w:szCs w:val="26"/>
+          <w:lang w:val="vi-VN"/>
+        </w:rPr>
+        <w:t xml:space="preserve"> :  Thông báo kết quả cho D2</w:t>
+      </w:r>
+    </w:p>
+    <w:p>
+      <w:pPr>
+        <w:pStyle w:val="ListParagraph"/>
+        <w:rPr>
+          <w:sz w:val="26"/>
+          <w:szCs w:val="26"/>
+          <w:lang w:val="vi-VN"/>
+        </w:rPr>
+      </w:pPr>
+      <w:r>
+        <w:rPr>
+          <w:sz w:val="26"/>
+          <w:szCs w:val="26"/>
+          <w:lang w:val="vi-VN"/>
+        </w:rPr>
+        <w:t>Bướ</w:t>
+      </w:r>
+      <w:r>
+        <w:rPr>
+          <w:sz w:val="26"/>
+          <w:szCs w:val="26"/>
+          <w:lang w:val="vi-VN"/>
+        </w:rPr>
+        <w:t xml:space="preserve">c </w:t>
+      </w:r>
+      <w:r>
+        <w:rPr>
+          <w:sz w:val="26"/>
+          <w:szCs w:val="26"/>
+        </w:rPr>
+        <w:t>6</w:t>
+      </w:r>
+      <w:r>
+        <w:rPr>
+          <w:sz w:val="26"/>
+          <w:szCs w:val="26"/>
+          <w:lang w:val="vi-VN"/>
+        </w:rPr>
+        <w:t xml:space="preserve"> : Đóng kết nối cơ sở dữ liệu</w:t>
+      </w:r>
+    </w:p>
+    <w:p>
+      <w:pPr>
+        <w:pStyle w:val="ListParagraph"/>
+        <w:rPr>
+          <w:sz w:val="26"/>
+          <w:szCs w:val="26"/>
+          <w:lang w:val="vi-VN"/>
+        </w:rPr>
+      </w:pPr>
+      <w:r>
+        <w:rPr>
+          <w:sz w:val="26"/>
+          <w:szCs w:val="26"/>
           <w:lang w:val="vi-VN"/>
         </w:rPr>
         <w:lastRenderedPageBreak/>
-        <w:t xml:space="preserve">Thuật Toán : </w:t>
-      </w:r>
-    </w:p>
-    <w:p>
-      <w:pPr>
-        <w:pStyle w:val="ListParagraph"/>
-        <w:rPr>
-          <w:sz w:val="28"/>
-          <w:szCs w:val="28"/>
-          <w:lang w:val="vi-VN"/>
-        </w:rPr>
-      </w:pPr>
-      <w:r>
-        <w:rPr>
-          <w:sz w:val="28"/>
-          <w:szCs w:val="28"/>
-          <w:lang w:val="vi-VN"/>
-        </w:rPr>
-        <w:t>Bước 1 : Kết nối cơ sở dữ liệu</w:t>
-      </w:r>
-    </w:p>
-    <w:p>
-      <w:pPr>
-        <w:pStyle w:val="ListParagraph"/>
-        <w:rPr>
-          <w:sz w:val="28"/>
-          <w:szCs w:val="28"/>
-        </w:rPr>
-      </w:pPr>
-      <w:r>
-        <w:rPr>
-          <w:sz w:val="28"/>
-          <w:szCs w:val="28"/>
-          <w:lang w:val="vi-VN"/>
-        </w:rPr>
-        <w:t xml:space="preserve">Bước 2 : Đọc D3 từ bộ nhớ phụ lấy các dữ liệu về </w:t>
-      </w:r>
-      <w:r>
-        <w:rPr>
-          <w:sz w:val="28"/>
-          <w:szCs w:val="28"/>
-        </w:rPr>
-        <w:t>hóa đơn</w:t>
-      </w:r>
-    </w:p>
-    <w:p>
-      <w:pPr>
-        <w:pStyle w:val="ListParagraph"/>
-        <w:rPr>
-          <w:sz w:val="28"/>
-          <w:szCs w:val="28"/>
-          <w:lang w:val="vi-VN"/>
-        </w:rPr>
-      </w:pPr>
-      <w:r>
-        <w:rPr>
-          <w:sz w:val="28"/>
-          <w:szCs w:val="28"/>
-          <w:lang w:val="vi-VN"/>
-        </w:rPr>
-        <w:t>Bước 3 : Nhận D1,D5 từ người dùng</w:t>
-      </w:r>
-    </w:p>
-    <w:p>
-      <w:pPr>
-        <w:pStyle w:val="ListParagraph"/>
-        <w:rPr>
-          <w:sz w:val="28"/>
-          <w:szCs w:val="28"/>
-        </w:rPr>
-      </w:pPr>
-      <w:r>
-        <w:rPr>
-          <w:sz w:val="28"/>
-          <w:szCs w:val="28"/>
-          <w:lang w:val="vi-VN"/>
-        </w:rPr>
-        <w:t xml:space="preserve">Bước 4 : </w:t>
-      </w:r>
-      <w:r>
-        <w:rPr>
-          <w:sz w:val="28"/>
-          <w:szCs w:val="28"/>
-        </w:rPr>
-        <w:t xml:space="preserve">Kiểm tra hóa đơn có hợp lệ không? Hóa đơn có tồn tại trong cơ sở dữ liệu hay </w:t>
-      </w:r>
-      <w:r>
-        <w:rPr>
-          <w:sz w:val="28"/>
-          <w:szCs w:val="28"/>
-        </w:rPr>
-        <w:t>chưa</w:t>
-      </w:r>
-      <w:r>
-        <w:rPr>
-          <w:sz w:val="28"/>
-          <w:szCs w:val="28"/>
-        </w:rPr>
-        <w:t>?</w:t>
-      </w:r>
-    </w:p>
-    <w:p>
-      <w:pPr>
-        <w:pStyle w:val="ListParagraph"/>
-        <w:rPr>
-          <w:sz w:val="28"/>
-          <w:szCs w:val="28"/>
-          <w:lang w:val="vi-VN"/>
-        </w:rPr>
-      </w:pPr>
-      <w:r>
-        <w:rPr>
-          <w:sz w:val="28"/>
-          <w:szCs w:val="28"/>
-          <w:lang w:val="vi-VN"/>
-        </w:rPr>
         <w:t>Bướ</w:t>
       </w:r>
       <w:r>
         <w:rPr>
-          <w:sz w:val="28"/>
-          <w:szCs w:val="28"/>
+          <w:sz w:val="26"/>
+          <w:szCs w:val="26"/>
           <w:lang w:val="vi-VN"/>
         </w:rPr>
         <w:t xml:space="preserve">c </w:t>
       </w:r>
       <w:r>
         <w:rPr>
-          <w:sz w:val="28"/>
-          <w:szCs w:val="28"/>
-        </w:rPr>
-        <w:t>5</w:t>
-      </w:r>
-      <w:r>
-        <w:rPr>
-          <w:sz w:val="28"/>
-          <w:szCs w:val="28"/>
-          <w:lang w:val="vi-VN"/>
-        </w:rPr>
-        <w:t xml:space="preserve"> :  Thông báo kết quả cho D2</w:t>
-      </w:r>
-    </w:p>
-    <w:p>
-      <w:pPr>
-        <w:pStyle w:val="ListParagraph"/>
-        <w:rPr>
-          <w:sz w:val="28"/>
-          <w:szCs w:val="28"/>
-          <w:lang w:val="vi-VN"/>
-        </w:rPr>
-      </w:pPr>
-      <w:r>
-        <w:rPr>
-          <w:sz w:val="28"/>
-          <w:szCs w:val="28"/>
-          <w:lang w:val="vi-VN"/>
-        </w:rPr>
-        <w:t>Bướ</w:t>
-      </w:r>
-      <w:r>
-        <w:rPr>
-          <w:sz w:val="28"/>
-          <w:szCs w:val="28"/>
-          <w:lang w:val="vi-VN"/>
-        </w:rPr>
-        <w:t xml:space="preserve">c </w:t>
-      </w:r>
-      <w:r>
-        <w:rPr>
-          <w:sz w:val="28"/>
-          <w:szCs w:val="28"/>
-        </w:rPr>
-        <w:t>6</w:t>
-      </w:r>
-      <w:r>
-        <w:rPr>
-          <w:sz w:val="28"/>
-          <w:szCs w:val="28"/>
-          <w:lang w:val="vi-VN"/>
-        </w:rPr>
-        <w:t xml:space="preserve"> : Đóng kết nối cơ sở dữ liệu</w:t>
-      </w:r>
-    </w:p>
-    <w:p>
-      <w:pPr>
-        <w:pStyle w:val="ListParagraph"/>
-        <w:rPr>
-          <w:sz w:val="28"/>
-          <w:szCs w:val="28"/>
-          <w:lang w:val="vi-VN"/>
-        </w:rPr>
-      </w:pPr>
-      <w:r>
-        <w:rPr>
-          <w:sz w:val="28"/>
-          <w:szCs w:val="28"/>
-          <w:lang w:val="vi-VN"/>
-        </w:rPr>
-        <w:t>Bướ</w:t>
-      </w:r>
-      <w:r>
-        <w:rPr>
-          <w:sz w:val="28"/>
-          <w:szCs w:val="28"/>
-          <w:lang w:val="vi-VN"/>
-        </w:rPr>
-        <w:t xml:space="preserve">c </w:t>
-      </w:r>
-      <w:r>
-        <w:rPr>
-          <w:sz w:val="28"/>
-          <w:szCs w:val="28"/>
+          <w:sz w:val="26"/>
+          <w:szCs w:val="26"/>
         </w:rPr>
         <w:t>7</w:t>
       </w:r>
       <w:r>
         <w:rPr>
-          <w:sz w:val="28"/>
-          <w:szCs w:val="28"/>
+          <w:sz w:val="26"/>
+          <w:szCs w:val="26"/>
           <w:lang w:val="vi-VN"/>
         </w:rPr>
         <w:t xml:space="preserve"> : Kết thúc</w:t>
@@ -2031,8 +2009,8 @@
       <w:pPr>
         <w:ind w:left="360"/>
         <w:rPr>
-          <w:sz w:val="28"/>
-          <w:szCs w:val="28"/>
+          <w:sz w:val="26"/>
+          <w:szCs w:val="26"/>
         </w:rPr>
       </w:pPr>
     </w:p>
@@ -2040,22 +2018,22 @@
       <w:pPr>
         <w:ind w:left="360"/>
         <w:rPr>
-          <w:sz w:val="28"/>
-          <w:szCs w:val="28"/>
-        </w:rPr>
-      </w:pPr>
-    </w:p>
-    <w:p>
-      <w:pPr>
-        <w:rPr>
-          <w:sz w:val="28"/>
-          <w:szCs w:val="28"/>
-        </w:rPr>
-      </w:pPr>
-      <w:r>
-        <w:rPr>
-          <w:sz w:val="28"/>
-          <w:szCs w:val="28"/>
+          <w:sz w:val="26"/>
+          <w:szCs w:val="26"/>
+        </w:rPr>
+      </w:pPr>
+    </w:p>
+    <w:p>
+      <w:pPr>
+        <w:rPr>
+          <w:sz w:val="26"/>
+          <w:szCs w:val="26"/>
+        </w:rPr>
+      </w:pPr>
+      <w:r>
+        <w:rPr>
+          <w:sz w:val="26"/>
+          <w:szCs w:val="26"/>
         </w:rPr>
         <w:br w:type="page"/>
       </w:r>
@@ -2068,15 +2046,15 @@
           <w:numId w:val="1"/>
         </w:numPr>
         <w:rPr>
-          <w:sz w:val="28"/>
-          <w:szCs w:val="28"/>
-          <w:lang w:val="vi-VN"/>
-        </w:rPr>
-      </w:pPr>
-      <w:r>
-        <w:rPr>
-          <w:sz w:val="28"/>
-          <w:szCs w:val="28"/>
+          <w:sz w:val="26"/>
+          <w:szCs w:val="26"/>
+          <w:lang w:val="vi-VN"/>
+        </w:rPr>
+      </w:pPr>
+      <w:r>
+        <w:rPr>
+          <w:sz w:val="26"/>
+          <w:szCs w:val="26"/>
         </w:rPr>
         <w:lastRenderedPageBreak/>
         <w:t>Thanh Toán</w:t>
@@ -2086,19 +2064,19 @@
       <w:pPr>
         <w:ind w:left="360"/>
         <w:rPr>
-          <w:sz w:val="28"/>
-          <w:szCs w:val="28"/>
+          <w:sz w:val="26"/>
+          <w:szCs w:val="26"/>
           <w:lang w:val="vi-VN"/>
         </w:rPr>
       </w:pPr>
       <w:r>
         <w:rPr>
           <w:noProof/>
-          <w:sz w:val="28"/>
-          <w:szCs w:val="28"/>
+          <w:sz w:val="26"/>
+          <w:szCs w:val="26"/>
         </w:rPr>
         <w:drawing>
-          <wp:inline distT="0" distB="0" distL="0" distR="0" wp14:anchorId="4C9F9054" wp14:editId="2070B890">
+          <wp:inline distT="0" distB="0" distL="0" distR="0" wp14:anchorId="22220BA4" wp14:editId="0F255D0F">
             <wp:extent cx="5347970" cy="3157855"/>
             <wp:effectExtent l="0" t="0" r="5080" b="4445"/>
             <wp:docPr id="11" name="Picture 11" descr="E:\CongNghePhanMem\So_Do_Tong_Quat_(DFD)\QL_MuaHang\ThanhToan.png"/>
@@ -2151,25 +2129,25 @@
       <w:pPr>
         <w:ind w:left="360"/>
         <w:rPr>
-          <w:sz w:val="28"/>
-          <w:szCs w:val="28"/>
-          <w:lang w:val="vi-VN"/>
-        </w:rPr>
-      </w:pPr>
-    </w:p>
-    <w:p>
-      <w:pPr>
-        <w:pStyle w:val="ListParagraph"/>
-        <w:rPr>
-          <w:sz w:val="28"/>
-          <w:szCs w:val="28"/>
-          <w:lang w:val="vi-VN"/>
-        </w:rPr>
-      </w:pPr>
-      <w:r>
-        <w:rPr>
-          <w:sz w:val="28"/>
-          <w:szCs w:val="28"/>
+          <w:sz w:val="26"/>
+          <w:szCs w:val="26"/>
+          <w:lang w:val="vi-VN"/>
+        </w:rPr>
+      </w:pPr>
+    </w:p>
+    <w:p>
+      <w:pPr>
+        <w:pStyle w:val="ListParagraph"/>
+        <w:rPr>
+          <w:sz w:val="26"/>
+          <w:szCs w:val="26"/>
+          <w:lang w:val="vi-VN"/>
+        </w:rPr>
+      </w:pPr>
+      <w:r>
+        <w:rPr>
+          <w:sz w:val="26"/>
+          <w:szCs w:val="26"/>
           <w:lang w:val="vi-VN"/>
         </w:rPr>
         <w:t xml:space="preserve">Ý nghĩa từng dòng dữ liệu : </w:t>
@@ -2179,22 +2157,22 @@
       <w:pPr>
         <w:pStyle w:val="ListParagraph"/>
         <w:rPr>
-          <w:sz w:val="28"/>
-          <w:szCs w:val="28"/>
-        </w:rPr>
-      </w:pPr>
-      <w:r>
-        <w:rPr>
-          <w:sz w:val="28"/>
-          <w:szCs w:val="28"/>
+          <w:sz w:val="26"/>
+          <w:szCs w:val="26"/>
+        </w:rPr>
+      </w:pPr>
+      <w:r>
+        <w:rPr>
+          <w:sz w:val="26"/>
+          <w:szCs w:val="26"/>
           <w:lang w:val="vi-VN"/>
         </w:rPr>
         <w:t xml:space="preserve">D1 :  Thông tin về </w:t>
       </w:r>
       <w:r>
         <w:rPr>
-          <w:sz w:val="28"/>
-          <w:szCs w:val="28"/>
+          <w:sz w:val="26"/>
+          <w:szCs w:val="26"/>
         </w:rPr>
         <w:t>hóa đơn cần thanh toán</w:t>
       </w:r>
@@ -2203,15 +2181,15 @@
       <w:pPr>
         <w:pStyle w:val="ListParagraph"/>
         <w:rPr>
-          <w:sz w:val="28"/>
-          <w:szCs w:val="28"/>
-          <w:lang w:val="vi-VN"/>
-        </w:rPr>
-      </w:pPr>
-      <w:r>
-        <w:rPr>
-          <w:sz w:val="28"/>
-          <w:szCs w:val="28"/>
+          <w:sz w:val="26"/>
+          <w:szCs w:val="26"/>
+          <w:lang w:val="vi-VN"/>
+        </w:rPr>
+      </w:pPr>
+      <w:r>
+        <w:rPr>
+          <w:sz w:val="26"/>
+          <w:szCs w:val="26"/>
           <w:lang w:val="vi-VN"/>
         </w:rPr>
         <w:t xml:space="preserve">D2 :  Thông báo kết quả </w:t>
@@ -2221,22 +2199,22 @@
       <w:pPr>
         <w:pStyle w:val="ListParagraph"/>
         <w:rPr>
-          <w:sz w:val="28"/>
-          <w:szCs w:val="28"/>
-        </w:rPr>
-      </w:pPr>
-      <w:r>
-        <w:rPr>
-          <w:sz w:val="28"/>
-          <w:szCs w:val="28"/>
+          <w:sz w:val="26"/>
+          <w:szCs w:val="26"/>
+        </w:rPr>
+      </w:pPr>
+      <w:r>
+        <w:rPr>
+          <w:sz w:val="26"/>
+          <w:szCs w:val="26"/>
           <w:lang w:val="vi-VN"/>
         </w:rPr>
         <w:t xml:space="preserve">D3 :  Danh sách </w:t>
       </w:r>
       <w:r>
         <w:rPr>
-          <w:sz w:val="28"/>
-          <w:szCs w:val="28"/>
+          <w:sz w:val="26"/>
+          <w:szCs w:val="26"/>
         </w:rPr>
         <w:t>hóa đơn</w:t>
       </w:r>
@@ -2245,22 +2223,22 @@
       <w:pPr>
         <w:pStyle w:val="ListParagraph"/>
         <w:rPr>
-          <w:sz w:val="28"/>
-          <w:szCs w:val="28"/>
-        </w:rPr>
-      </w:pPr>
-      <w:r>
-        <w:rPr>
-          <w:sz w:val="28"/>
-          <w:szCs w:val="28"/>
+          <w:sz w:val="26"/>
+          <w:szCs w:val="26"/>
+        </w:rPr>
+      </w:pPr>
+      <w:r>
+        <w:rPr>
+          <w:sz w:val="26"/>
+          <w:szCs w:val="26"/>
           <w:lang w:val="vi-VN"/>
         </w:rPr>
         <w:t xml:space="preserve">D4 :  </w:t>
       </w:r>
       <w:r>
         <w:rPr>
-          <w:sz w:val="28"/>
-          <w:szCs w:val="28"/>
+          <w:sz w:val="26"/>
+          <w:szCs w:val="26"/>
         </w:rPr>
         <w:t>Thông tin hóa đơn đã thanh toán</w:t>
       </w:r>
@@ -2269,22 +2247,22 @@
       <w:pPr>
         <w:pStyle w:val="ListParagraph"/>
         <w:rPr>
-          <w:sz w:val="28"/>
-          <w:szCs w:val="28"/>
-        </w:rPr>
-      </w:pPr>
-      <w:r>
-        <w:rPr>
-          <w:sz w:val="28"/>
-          <w:szCs w:val="28"/>
+          <w:sz w:val="26"/>
+          <w:szCs w:val="26"/>
+        </w:rPr>
+      </w:pPr>
+      <w:r>
+        <w:rPr>
+          <w:sz w:val="26"/>
+          <w:szCs w:val="26"/>
           <w:lang w:val="vi-VN"/>
         </w:rPr>
         <w:t xml:space="preserve">D5 :  Nhập thông tin về </w:t>
       </w:r>
       <w:r>
         <w:rPr>
-          <w:sz w:val="28"/>
-          <w:szCs w:val="28"/>
+          <w:sz w:val="26"/>
+          <w:szCs w:val="26"/>
         </w:rPr>
         <w:t>hóa đơn cần thanh toán</w:t>
       </w:r>
@@ -2293,22 +2271,22 @@
       <w:pPr>
         <w:pStyle w:val="ListParagraph"/>
         <w:rPr>
-          <w:sz w:val="28"/>
-          <w:szCs w:val="28"/>
-        </w:rPr>
-      </w:pPr>
-      <w:r>
-        <w:rPr>
-          <w:sz w:val="28"/>
-          <w:szCs w:val="28"/>
+          <w:sz w:val="26"/>
+          <w:szCs w:val="26"/>
+        </w:rPr>
+      </w:pPr>
+      <w:r>
+        <w:rPr>
+          <w:sz w:val="26"/>
+          <w:szCs w:val="26"/>
           <w:lang w:val="vi-VN"/>
         </w:rPr>
         <w:t xml:space="preserve">D6 :  </w:t>
       </w:r>
       <w:r>
         <w:rPr>
-          <w:sz w:val="28"/>
-          <w:szCs w:val="28"/>
+          <w:sz w:val="26"/>
+          <w:szCs w:val="26"/>
         </w:rPr>
         <w:t>Không có</w:t>
       </w:r>
@@ -2317,25 +2295,25 @@
       <w:pPr>
         <w:pStyle w:val="ListParagraph"/>
         <w:rPr>
-          <w:sz w:val="28"/>
-          <w:szCs w:val="28"/>
-          <w:lang w:val="vi-VN"/>
-        </w:rPr>
-      </w:pPr>
-    </w:p>
-    <w:p>
-      <w:pPr>
-        <w:pStyle w:val="ListParagraph"/>
-        <w:rPr>
-          <w:sz w:val="28"/>
-          <w:szCs w:val="28"/>
-          <w:lang w:val="vi-VN"/>
-        </w:rPr>
-      </w:pPr>
-      <w:r>
-        <w:rPr>
-          <w:sz w:val="28"/>
-          <w:szCs w:val="28"/>
+          <w:sz w:val="26"/>
+          <w:szCs w:val="26"/>
+          <w:lang w:val="vi-VN"/>
+        </w:rPr>
+      </w:pPr>
+    </w:p>
+    <w:p>
+      <w:pPr>
+        <w:pStyle w:val="ListParagraph"/>
+        <w:rPr>
+          <w:sz w:val="26"/>
+          <w:szCs w:val="26"/>
+          <w:lang w:val="vi-VN"/>
+        </w:rPr>
+      </w:pPr>
+      <w:r>
+        <w:rPr>
+          <w:sz w:val="26"/>
+          <w:szCs w:val="26"/>
           <w:lang w:val="vi-VN"/>
         </w:rPr>
         <w:t xml:space="preserve">Thuật Toán : </w:t>
@@ -2345,15 +2323,15 @@
       <w:pPr>
         <w:pStyle w:val="ListParagraph"/>
         <w:rPr>
-          <w:sz w:val="28"/>
-          <w:szCs w:val="28"/>
-          <w:lang w:val="vi-VN"/>
-        </w:rPr>
-      </w:pPr>
-      <w:r>
-        <w:rPr>
-          <w:sz w:val="28"/>
-          <w:szCs w:val="28"/>
+          <w:sz w:val="26"/>
+          <w:szCs w:val="26"/>
+          <w:lang w:val="vi-VN"/>
+        </w:rPr>
+      </w:pPr>
+      <w:r>
+        <w:rPr>
+          <w:sz w:val="26"/>
+          <w:szCs w:val="26"/>
           <w:lang w:val="vi-VN"/>
         </w:rPr>
         <w:t>Bước 1 : Kết nối cơ sở dữ liệu</w:t>
@@ -2363,22 +2341,22 @@
       <w:pPr>
         <w:pStyle w:val="ListParagraph"/>
         <w:rPr>
-          <w:sz w:val="28"/>
-          <w:szCs w:val="28"/>
-        </w:rPr>
-      </w:pPr>
-      <w:r>
-        <w:rPr>
-          <w:sz w:val="28"/>
-          <w:szCs w:val="28"/>
+          <w:sz w:val="26"/>
+          <w:szCs w:val="26"/>
+        </w:rPr>
+      </w:pPr>
+      <w:r>
+        <w:rPr>
+          <w:sz w:val="26"/>
+          <w:szCs w:val="26"/>
           <w:lang w:val="vi-VN"/>
         </w:rPr>
         <w:t xml:space="preserve">Bước 2 : Đọc D3 từ bộ nhớ phụ lấy các dữ liệu về </w:t>
       </w:r>
       <w:r>
         <w:rPr>
-          <w:sz w:val="28"/>
-          <w:szCs w:val="28"/>
+          <w:sz w:val="26"/>
+          <w:szCs w:val="26"/>
         </w:rPr>
         <w:t>hóa đơn</w:t>
       </w:r>
@@ -2387,15 +2365,15 @@
       <w:pPr>
         <w:pStyle w:val="ListParagraph"/>
         <w:rPr>
-          <w:sz w:val="28"/>
-          <w:szCs w:val="28"/>
-          <w:lang w:val="vi-VN"/>
-        </w:rPr>
-      </w:pPr>
-      <w:r>
-        <w:rPr>
-          <w:sz w:val="28"/>
-          <w:szCs w:val="28"/>
+          <w:sz w:val="26"/>
+          <w:szCs w:val="26"/>
+          <w:lang w:val="vi-VN"/>
+        </w:rPr>
+      </w:pPr>
+      <w:r>
+        <w:rPr>
+          <w:sz w:val="26"/>
+          <w:szCs w:val="26"/>
           <w:lang w:val="vi-VN"/>
         </w:rPr>
         <w:t>Bước 3 : Nhận D1,D5 từ người dùng</w:t>
@@ -2405,90 +2383,69 @@
       <w:pPr>
         <w:pStyle w:val="ListParagraph"/>
         <w:rPr>
-          <w:sz w:val="28"/>
-          <w:szCs w:val="28"/>
-        </w:rPr>
-      </w:pPr>
-      <w:r>
-        <w:rPr>
-          <w:sz w:val="28"/>
-          <w:szCs w:val="28"/>
+          <w:sz w:val="26"/>
+          <w:szCs w:val="26"/>
+        </w:rPr>
+      </w:pPr>
+      <w:r>
+        <w:rPr>
+          <w:sz w:val="26"/>
+          <w:szCs w:val="26"/>
           <w:lang w:val="vi-VN"/>
         </w:rPr>
         <w:t xml:space="preserve">Bước 4 : </w:t>
       </w:r>
       <w:r>
         <w:rPr>
-          <w:sz w:val="28"/>
-          <w:szCs w:val="28"/>
-        </w:rPr>
-        <w:t xml:space="preserve">Kiểm tra hóa đơn có hợp lệ không? Hóa đơn có tồn tại trong cơ sở dữ liệu hay </w:t>
-      </w:r>
-      <w:r>
-        <w:rPr>
-          <w:sz w:val="28"/>
-          <w:szCs w:val="28"/>
-        </w:rPr>
-        <w:t>chưa</w:t>
-      </w:r>
-      <w:r>
-        <w:rPr>
-          <w:sz w:val="28"/>
-          <w:szCs w:val="28"/>
-        </w:rPr>
-        <w:t>?</w:t>
-      </w:r>
-    </w:p>
-    <w:p>
-      <w:pPr>
-        <w:pStyle w:val="ListParagraph"/>
-        <w:rPr>
-          <w:sz w:val="28"/>
-          <w:szCs w:val="28"/>
-          <w:lang w:val="vi-VN"/>
-        </w:rPr>
-      </w:pPr>
-      <w:r>
-        <w:rPr>
-          <w:sz w:val="28"/>
-          <w:szCs w:val="28"/>
+          <w:sz w:val="26"/>
+          <w:szCs w:val="26"/>
+        </w:rPr>
+        <w:t>Kiểm tra hóa đơn có hợp lệ không? Hóa đơn có tồn tại trong cơ sở dữ liệu hay chưa?</w:t>
+      </w:r>
+    </w:p>
+    <w:p>
+      <w:pPr>
+        <w:pStyle w:val="ListParagraph"/>
+        <w:rPr>
+          <w:sz w:val="26"/>
+          <w:szCs w:val="26"/>
+          <w:lang w:val="vi-VN"/>
+        </w:rPr>
+      </w:pPr>
+      <w:r>
+        <w:rPr>
+          <w:sz w:val="26"/>
+          <w:szCs w:val="26"/>
           <w:lang w:val="vi-VN"/>
         </w:rPr>
         <w:t xml:space="preserve">Bước </w:t>
       </w:r>
       <w:r>
         <w:rPr>
-          <w:sz w:val="28"/>
-          <w:szCs w:val="28"/>
-        </w:rPr>
-        <w:t>5</w:t>
-      </w:r>
-      <w:r>
-        <w:rPr>
-          <w:sz w:val="28"/>
-          <w:szCs w:val="28"/>
-        </w:rPr>
-        <w:t xml:space="preserve"> </w:t>
-      </w:r>
-      <w:r>
-        <w:rPr>
-          <w:sz w:val="28"/>
-          <w:szCs w:val="28"/>
+          <w:sz w:val="26"/>
+          <w:szCs w:val="26"/>
+        </w:rPr>
+        <w:t xml:space="preserve">5 </w:t>
+      </w:r>
+      <w:r>
+        <w:rPr>
+          <w:sz w:val="26"/>
+          <w:szCs w:val="26"/>
           <w:lang w:val="vi-VN"/>
         </w:rPr>
         <w:t xml:space="preserve">:  </w:t>
       </w:r>
       <w:r>
         <w:rPr>
-          <w:sz w:val="28"/>
-          <w:szCs w:val="28"/>
+          <w:sz w:val="26"/>
+          <w:szCs w:val="26"/>
         </w:rPr>
         <w:t>Nếu hợp lệ thì t</w:t>
       </w:r>
       <w:r>
         <w:rPr>
-          <w:sz w:val="28"/>
-          <w:szCs w:val="28"/>
+          <w:sz w:val="26"/>
+          <w:szCs w:val="26"/>
           <w:lang w:val="vi-VN"/>
         </w:rPr>
         <w:t>hông báo kết quả cho D2</w:t>
@@ -2498,30 +2455,30 @@
       <w:pPr>
         <w:pStyle w:val="ListParagraph"/>
         <w:rPr>
-          <w:sz w:val="28"/>
-          <w:szCs w:val="28"/>
-          <w:lang w:val="vi-VN"/>
-        </w:rPr>
-      </w:pPr>
-      <w:r>
-        <w:rPr>
-          <w:sz w:val="28"/>
-          <w:szCs w:val="28"/>
+          <w:sz w:val="26"/>
+          <w:szCs w:val="26"/>
+          <w:lang w:val="vi-VN"/>
+        </w:rPr>
+      </w:pPr>
+      <w:r>
+        <w:rPr>
+          <w:sz w:val="26"/>
+          <w:szCs w:val="26"/>
           <w:lang w:val="vi-VN"/>
         </w:rPr>
         <w:t xml:space="preserve">Bước </w:t>
       </w:r>
       <w:r>
         <w:rPr>
-          <w:sz w:val="28"/>
-          <w:szCs w:val="28"/>
+          <w:sz w:val="26"/>
+          <w:szCs w:val="26"/>
         </w:rPr>
         <w:t>6</w:t>
       </w:r>
       <w:r>
         <w:rPr>
-          <w:sz w:val="28"/>
-          <w:szCs w:val="28"/>
+          <w:sz w:val="26"/>
+          <w:szCs w:val="26"/>
           <w:lang w:val="vi-VN"/>
         </w:rPr>
         <w:t xml:space="preserve"> : Đóng kết nối cơ sở dữ liệu</w:t>
@@ -2531,30 +2488,29 @@
       <w:pPr>
         <w:pStyle w:val="ListParagraph"/>
         <w:rPr>
-          <w:sz w:val="28"/>
-          <w:szCs w:val="28"/>
-        </w:rPr>
-      </w:pPr>
-      <w:r>
-        <w:rPr>
-          <w:sz w:val="28"/>
-          <w:szCs w:val="28"/>
-          <w:lang w:val="vi-VN"/>
-        </w:rPr>
-        <w:lastRenderedPageBreak/>
+          <w:sz w:val="26"/>
+          <w:szCs w:val="26"/>
+        </w:rPr>
+      </w:pPr>
+      <w:r>
+        <w:rPr>
+          <w:sz w:val="26"/>
+          <w:szCs w:val="26"/>
+          <w:lang w:val="vi-VN"/>
+        </w:rPr>
         <w:t xml:space="preserve">Bước </w:t>
       </w:r>
       <w:r>
         <w:rPr>
-          <w:sz w:val="28"/>
-          <w:szCs w:val="28"/>
+          <w:sz w:val="26"/>
+          <w:szCs w:val="26"/>
         </w:rPr>
         <w:t>7</w:t>
       </w:r>
       <w:r>
         <w:rPr>
-          <w:sz w:val="28"/>
-          <w:szCs w:val="28"/>
+          <w:sz w:val="26"/>
+          <w:szCs w:val="26"/>
           <w:lang w:val="vi-VN"/>
         </w:rPr>
         <w:t xml:space="preserve"> : Kết thúc</w:t>
@@ -2564,35 +2520,35 @@
       <w:pPr>
         <w:pStyle w:val="ListParagraph"/>
         <w:rPr>
-          <w:sz w:val="28"/>
-          <w:szCs w:val="28"/>
-        </w:rPr>
-      </w:pPr>
-    </w:p>
-    <w:p>
-      <w:pPr>
-        <w:pStyle w:val="ListParagraph"/>
-        <w:rPr>
-          <w:sz w:val="28"/>
-          <w:szCs w:val="28"/>
-        </w:rPr>
-      </w:pPr>
-    </w:p>
-    <w:p>
-      <w:pPr>
-        <w:pStyle w:val="ListParagraph"/>
-        <w:rPr>
-          <w:sz w:val="28"/>
-          <w:szCs w:val="28"/>
-        </w:rPr>
-      </w:pPr>
-    </w:p>
-    <w:p>
-      <w:pPr>
-        <w:pStyle w:val="ListParagraph"/>
-        <w:rPr>
-          <w:sz w:val="28"/>
-          <w:szCs w:val="28"/>
+          <w:sz w:val="26"/>
+          <w:szCs w:val="26"/>
+        </w:rPr>
+      </w:pPr>
+    </w:p>
+    <w:p>
+      <w:pPr>
+        <w:pStyle w:val="ListParagraph"/>
+        <w:rPr>
+          <w:sz w:val="26"/>
+          <w:szCs w:val="26"/>
+        </w:rPr>
+      </w:pPr>
+    </w:p>
+    <w:p>
+      <w:pPr>
+        <w:pStyle w:val="ListParagraph"/>
+        <w:rPr>
+          <w:sz w:val="26"/>
+          <w:szCs w:val="26"/>
+        </w:rPr>
+      </w:pPr>
+    </w:p>
+    <w:p>
+      <w:pPr>
+        <w:pStyle w:val="ListParagraph"/>
+        <w:rPr>
+          <w:sz w:val="26"/>
+          <w:szCs w:val="26"/>
         </w:rPr>
       </w:pPr>
     </w:p>
@@ -2604,15 +2560,15 @@
           <w:numId w:val="1"/>
         </w:numPr>
         <w:rPr>
-          <w:sz w:val="28"/>
-          <w:szCs w:val="28"/>
-          <w:lang w:val="vi-VN"/>
-        </w:rPr>
-      </w:pPr>
-      <w:r>
-        <w:rPr>
-          <w:sz w:val="28"/>
-          <w:szCs w:val="28"/>
+          <w:sz w:val="26"/>
+          <w:szCs w:val="26"/>
+          <w:lang w:val="vi-VN"/>
+        </w:rPr>
+      </w:pPr>
+      <w:r>
+        <w:rPr>
+          <w:sz w:val="26"/>
+          <w:szCs w:val="26"/>
         </w:rPr>
         <w:t>Xuất Hóa Đơn</w:t>
       </w:r>
@@ -2621,19 +2577,19 @@
       <w:pPr>
         <w:ind w:left="360"/>
         <w:rPr>
-          <w:sz w:val="28"/>
-          <w:szCs w:val="28"/>
+          <w:sz w:val="26"/>
+          <w:szCs w:val="26"/>
           <w:lang w:val="vi-VN"/>
         </w:rPr>
       </w:pPr>
       <w:r>
         <w:rPr>
           <w:noProof/>
-          <w:sz w:val="28"/>
-          <w:szCs w:val="28"/>
+          <w:sz w:val="26"/>
+          <w:szCs w:val="26"/>
         </w:rPr>
         <w:drawing>
-          <wp:inline distT="0" distB="0" distL="0" distR="0">
+          <wp:inline distT="0" distB="0" distL="0" distR="0" wp14:anchorId="276FD10E" wp14:editId="07B3E04E">
             <wp:extent cx="5347970" cy="3157855"/>
             <wp:effectExtent l="0" t="0" r="5080" b="4445"/>
             <wp:docPr id="12" name="Picture 12" descr="E:\CongNghePhanMem\So_Do_Tong_Quat_(DFD)\QL_MuaHang\XuatHoaDon.png"/>
@@ -2686,25 +2642,25 @@
       <w:pPr>
         <w:ind w:left="360"/>
         <w:rPr>
-          <w:sz w:val="28"/>
-          <w:szCs w:val="28"/>
-          <w:lang w:val="vi-VN"/>
-        </w:rPr>
-      </w:pPr>
-    </w:p>
-    <w:p>
-      <w:pPr>
-        <w:pStyle w:val="ListParagraph"/>
-        <w:rPr>
-          <w:sz w:val="28"/>
-          <w:szCs w:val="28"/>
-          <w:lang w:val="vi-VN"/>
-        </w:rPr>
-      </w:pPr>
-      <w:r>
-        <w:rPr>
-          <w:sz w:val="28"/>
-          <w:szCs w:val="28"/>
+          <w:sz w:val="26"/>
+          <w:szCs w:val="26"/>
+          <w:lang w:val="vi-VN"/>
+        </w:rPr>
+      </w:pPr>
+    </w:p>
+    <w:p>
+      <w:pPr>
+        <w:pStyle w:val="ListParagraph"/>
+        <w:rPr>
+          <w:sz w:val="26"/>
+          <w:szCs w:val="26"/>
+          <w:lang w:val="vi-VN"/>
+        </w:rPr>
+      </w:pPr>
+      <w:r>
+        <w:rPr>
+          <w:sz w:val="26"/>
+          <w:szCs w:val="26"/>
           <w:lang w:val="vi-VN"/>
         </w:rPr>
         <w:t xml:space="preserve">Ý nghĩa từng dòng dữ liệu : </w:t>
@@ -2714,29 +2670,29 @@
       <w:pPr>
         <w:pStyle w:val="ListParagraph"/>
         <w:rPr>
-          <w:sz w:val="28"/>
-          <w:szCs w:val="28"/>
-        </w:rPr>
-      </w:pPr>
-      <w:r>
-        <w:rPr>
-          <w:sz w:val="28"/>
-          <w:szCs w:val="28"/>
+          <w:sz w:val="26"/>
+          <w:szCs w:val="26"/>
+        </w:rPr>
+      </w:pPr>
+      <w:r>
+        <w:rPr>
+          <w:sz w:val="26"/>
+          <w:szCs w:val="26"/>
           <w:lang w:val="vi-VN"/>
         </w:rPr>
         <w:t xml:space="preserve">D1 :  Thông tin về </w:t>
       </w:r>
       <w:r>
         <w:rPr>
-          <w:sz w:val="28"/>
-          <w:szCs w:val="28"/>
+          <w:sz w:val="26"/>
+          <w:szCs w:val="26"/>
         </w:rPr>
         <w:t xml:space="preserve">hóa đơn cần </w:t>
       </w:r>
       <w:r>
         <w:rPr>
-          <w:sz w:val="28"/>
-          <w:szCs w:val="28"/>
+          <w:sz w:val="26"/>
+          <w:szCs w:val="26"/>
         </w:rPr>
         <w:t>xuất</w:t>
       </w:r>
@@ -2745,15 +2701,15 @@
       <w:pPr>
         <w:pStyle w:val="ListParagraph"/>
         <w:rPr>
-          <w:sz w:val="28"/>
-          <w:szCs w:val="28"/>
-          <w:lang w:val="vi-VN"/>
-        </w:rPr>
-      </w:pPr>
-      <w:r>
-        <w:rPr>
-          <w:sz w:val="28"/>
-          <w:szCs w:val="28"/>
+          <w:sz w:val="26"/>
+          <w:szCs w:val="26"/>
+          <w:lang w:val="vi-VN"/>
+        </w:rPr>
+      </w:pPr>
+      <w:r>
+        <w:rPr>
+          <w:sz w:val="26"/>
+          <w:szCs w:val="26"/>
           <w:lang w:val="vi-VN"/>
         </w:rPr>
         <w:t xml:space="preserve">D2 :  Thông báo kết quả </w:t>
@@ -2763,22 +2719,22 @@
       <w:pPr>
         <w:pStyle w:val="ListParagraph"/>
         <w:rPr>
-          <w:sz w:val="28"/>
-          <w:szCs w:val="28"/>
-        </w:rPr>
-      </w:pPr>
-      <w:r>
-        <w:rPr>
-          <w:sz w:val="28"/>
-          <w:szCs w:val="28"/>
+          <w:sz w:val="26"/>
+          <w:szCs w:val="26"/>
+        </w:rPr>
+      </w:pPr>
+      <w:r>
+        <w:rPr>
+          <w:sz w:val="26"/>
+          <w:szCs w:val="26"/>
           <w:lang w:val="vi-VN"/>
         </w:rPr>
         <w:t xml:space="preserve">D3 :  </w:t>
       </w:r>
       <w:r>
         <w:rPr>
-          <w:sz w:val="28"/>
-          <w:szCs w:val="28"/>
+          <w:sz w:val="26"/>
+          <w:szCs w:val="26"/>
         </w:rPr>
         <w:t>Không có</w:t>
       </w:r>
@@ -2787,29 +2743,29 @@
       <w:pPr>
         <w:pStyle w:val="ListParagraph"/>
         <w:rPr>
-          <w:sz w:val="28"/>
-          <w:szCs w:val="28"/>
-        </w:rPr>
-      </w:pPr>
-      <w:r>
-        <w:rPr>
-          <w:sz w:val="28"/>
-          <w:szCs w:val="28"/>
+          <w:sz w:val="26"/>
+          <w:szCs w:val="26"/>
+        </w:rPr>
+      </w:pPr>
+      <w:r>
+        <w:rPr>
+          <w:sz w:val="26"/>
+          <w:szCs w:val="26"/>
           <w:lang w:val="vi-VN"/>
         </w:rPr>
         <w:t xml:space="preserve">D4 :  </w:t>
       </w:r>
       <w:r>
         <w:rPr>
-          <w:sz w:val="28"/>
-          <w:szCs w:val="28"/>
+          <w:sz w:val="26"/>
+          <w:szCs w:val="26"/>
         </w:rPr>
         <w:t xml:space="preserve">Thông tin hóa đơn </w:t>
       </w:r>
       <w:r>
         <w:rPr>
-          <w:sz w:val="28"/>
-          <w:szCs w:val="28"/>
+          <w:sz w:val="26"/>
+          <w:szCs w:val="26"/>
         </w:rPr>
         <w:t>xuất</w:t>
       </w:r>
@@ -2818,29 +2774,29 @@
       <w:pPr>
         <w:pStyle w:val="ListParagraph"/>
         <w:rPr>
-          <w:sz w:val="28"/>
-          <w:szCs w:val="28"/>
-        </w:rPr>
-      </w:pPr>
-      <w:r>
-        <w:rPr>
-          <w:sz w:val="28"/>
-          <w:szCs w:val="28"/>
+          <w:sz w:val="26"/>
+          <w:szCs w:val="26"/>
+        </w:rPr>
+      </w:pPr>
+      <w:r>
+        <w:rPr>
+          <w:sz w:val="26"/>
+          <w:szCs w:val="26"/>
           <w:lang w:val="vi-VN"/>
         </w:rPr>
         <w:t xml:space="preserve">D5 :  Nhập thông tin về </w:t>
       </w:r>
       <w:r>
         <w:rPr>
-          <w:sz w:val="28"/>
-          <w:szCs w:val="28"/>
+          <w:sz w:val="26"/>
+          <w:szCs w:val="26"/>
         </w:rPr>
         <w:t xml:space="preserve">hóa đơn </w:t>
       </w:r>
       <w:r>
         <w:rPr>
-          <w:sz w:val="28"/>
-          <w:szCs w:val="28"/>
+          <w:sz w:val="26"/>
+          <w:szCs w:val="26"/>
         </w:rPr>
         <w:t>cần xuất</w:t>
       </w:r>
@@ -2849,29 +2805,29 @@
       <w:pPr>
         <w:pStyle w:val="ListParagraph"/>
         <w:rPr>
-          <w:sz w:val="28"/>
-          <w:szCs w:val="28"/>
-        </w:rPr>
-      </w:pPr>
-      <w:r>
-        <w:rPr>
-          <w:sz w:val="28"/>
-          <w:szCs w:val="28"/>
+          <w:sz w:val="26"/>
+          <w:szCs w:val="26"/>
+        </w:rPr>
+      </w:pPr>
+      <w:r>
+        <w:rPr>
+          <w:sz w:val="26"/>
+          <w:szCs w:val="26"/>
           <w:lang w:val="vi-VN"/>
         </w:rPr>
         <w:t xml:space="preserve">D6 :  </w:t>
       </w:r>
       <w:r>
         <w:rPr>
-          <w:sz w:val="28"/>
-          <w:szCs w:val="28"/>
+          <w:sz w:val="26"/>
+          <w:szCs w:val="26"/>
         </w:rPr>
         <w:t>File excel/pdf của hóa đơn</w:t>
       </w:r>
       <w:r>
         <w:rPr>
-          <w:sz w:val="28"/>
-          <w:szCs w:val="28"/>
+          <w:sz w:val="26"/>
+          <w:szCs w:val="26"/>
         </w:rPr>
         <w:t xml:space="preserve"> xuất</w:t>
       </w:r>
@@ -2880,25 +2836,25 @@
       <w:pPr>
         <w:pStyle w:val="ListParagraph"/>
         <w:rPr>
-          <w:sz w:val="28"/>
-          <w:szCs w:val="28"/>
-          <w:lang w:val="vi-VN"/>
-        </w:rPr>
-      </w:pPr>
-    </w:p>
-    <w:p>
-      <w:pPr>
-        <w:pStyle w:val="ListParagraph"/>
-        <w:rPr>
-          <w:sz w:val="28"/>
-          <w:szCs w:val="28"/>
-          <w:lang w:val="vi-VN"/>
-        </w:rPr>
-      </w:pPr>
-      <w:r>
-        <w:rPr>
-          <w:sz w:val="28"/>
-          <w:szCs w:val="28"/>
+          <w:sz w:val="26"/>
+          <w:szCs w:val="26"/>
+          <w:lang w:val="vi-VN"/>
+        </w:rPr>
+      </w:pPr>
+    </w:p>
+    <w:p>
+      <w:pPr>
+        <w:pStyle w:val="ListParagraph"/>
+        <w:rPr>
+          <w:sz w:val="26"/>
+          <w:szCs w:val="26"/>
+          <w:lang w:val="vi-VN"/>
+        </w:rPr>
+      </w:pPr>
+      <w:r>
+        <w:rPr>
+          <w:sz w:val="26"/>
+          <w:szCs w:val="26"/>
           <w:lang w:val="vi-VN"/>
         </w:rPr>
         <w:t xml:space="preserve">Thuật Toán : </w:t>
@@ -2908,14 +2864,14 @@
       <w:pPr>
         <w:pStyle w:val="ListParagraph"/>
         <w:rPr>
-          <w:sz w:val="28"/>
-          <w:szCs w:val="28"/>
-        </w:rPr>
-      </w:pPr>
-      <w:r>
-        <w:rPr>
-          <w:sz w:val="28"/>
-          <w:szCs w:val="28"/>
+          <w:sz w:val="26"/>
+          <w:szCs w:val="26"/>
+        </w:rPr>
+      </w:pPr>
+      <w:r>
+        <w:rPr>
+          <w:sz w:val="26"/>
+          <w:szCs w:val="26"/>
           <w:lang w:val="vi-VN"/>
         </w:rPr>
         <w:t>Bước 1 : Kết nối cơ sở dữ liệu</w:t>
@@ -2925,37 +2881,37 @@
       <w:pPr>
         <w:pStyle w:val="ListParagraph"/>
         <w:rPr>
-          <w:sz w:val="28"/>
-          <w:szCs w:val="28"/>
-        </w:rPr>
-      </w:pPr>
-      <w:r>
-        <w:rPr>
-          <w:sz w:val="28"/>
-          <w:szCs w:val="28"/>
+          <w:sz w:val="26"/>
+          <w:szCs w:val="26"/>
+        </w:rPr>
+      </w:pPr>
+      <w:r>
+        <w:rPr>
+          <w:sz w:val="26"/>
+          <w:szCs w:val="26"/>
           <w:lang w:val="vi-VN"/>
         </w:rPr>
         <w:t>Bướ</w:t>
       </w:r>
       <w:r>
         <w:rPr>
-          <w:sz w:val="28"/>
-          <w:szCs w:val="28"/>
+          <w:sz w:val="26"/>
+          <w:szCs w:val="26"/>
           <w:lang w:val="vi-VN"/>
         </w:rPr>
         <w:t xml:space="preserve">c </w:t>
       </w:r>
       <w:r>
         <w:rPr>
-          <w:sz w:val="28"/>
-          <w:szCs w:val="28"/>
+          <w:sz w:val="26"/>
+          <w:szCs w:val="26"/>
         </w:rPr>
         <w:t>2</w:t>
       </w:r>
       <w:r>
         <w:rPr>
-          <w:sz w:val="28"/>
-          <w:szCs w:val="28"/>
+          <w:sz w:val="26"/>
+          <w:szCs w:val="26"/>
           <w:lang w:val="vi-VN"/>
         </w:rPr>
         <w:t xml:space="preserve"> : Nhận D1,D5 từ người dùng</w:t>
@@ -2965,93 +2921,92 @@
       <w:pPr>
         <w:pStyle w:val="ListParagraph"/>
         <w:rPr>
-          <w:sz w:val="28"/>
-          <w:szCs w:val="28"/>
-        </w:rPr>
-      </w:pPr>
-      <w:r>
-        <w:rPr>
-          <w:sz w:val="28"/>
-          <w:szCs w:val="28"/>
-        </w:rPr>
-        <w:lastRenderedPageBreak/>
-        <w:t>Bước 3 : Lưu hóa đơn xuất D4 xuống cơ sở dữ liệu</w:t>
-      </w:r>
-    </w:p>
-    <w:p>
-      <w:pPr>
-        <w:pStyle w:val="ListParagraph"/>
-        <w:rPr>
-          <w:sz w:val="28"/>
-          <w:szCs w:val="28"/>
-        </w:rPr>
-      </w:pPr>
-      <w:r>
-        <w:rPr>
-          <w:sz w:val="28"/>
-          <w:szCs w:val="28"/>
-        </w:rPr>
-        <w:t>Bướ</w:t>
-      </w:r>
-      <w:r>
-        <w:rPr>
-          <w:sz w:val="28"/>
-          <w:szCs w:val="28"/>
-        </w:rPr>
-        <w:t>c 4</w:t>
-      </w:r>
-      <w:r>
-        <w:rPr>
-          <w:sz w:val="28"/>
-          <w:szCs w:val="28"/>
-        </w:rPr>
-        <w:t xml:space="preserve"> : In hóa đơ</w:t>
+          <w:sz w:val="26"/>
+          <w:szCs w:val="26"/>
+        </w:rPr>
+      </w:pPr>
+      <w:r>
+        <w:rPr>
+          <w:sz w:val="26"/>
+          <w:szCs w:val="26"/>
+        </w:rPr>
+        <w:t xml:space="preserve">Bước 3 : </w:t>
       </w:r>
       <w:bookmarkStart w:id="0" w:name="_GoBack"/>
       <w:bookmarkEnd w:id="0"/>
       <w:r>
         <w:rPr>
-          <w:sz w:val="28"/>
-          <w:szCs w:val="28"/>
-        </w:rPr>
-        <w:t>n ra D6</w:t>
-      </w:r>
-    </w:p>
-    <w:p>
-      <w:pPr>
-        <w:pStyle w:val="ListParagraph"/>
-        <w:rPr>
-          <w:sz w:val="28"/>
-          <w:szCs w:val="28"/>
-          <w:lang w:val="vi-VN"/>
-        </w:rPr>
-      </w:pPr>
-      <w:r>
-        <w:rPr>
-          <w:sz w:val="28"/>
-          <w:szCs w:val="28"/>
+          <w:sz w:val="26"/>
+          <w:szCs w:val="26"/>
+        </w:rPr>
+        <w:t>Lưu hóa đơn xuất D4 xuống cơ sở dữ liệu</w:t>
+      </w:r>
+    </w:p>
+    <w:p>
+      <w:pPr>
+        <w:pStyle w:val="ListParagraph"/>
+        <w:rPr>
+          <w:sz w:val="26"/>
+          <w:szCs w:val="26"/>
+        </w:rPr>
+      </w:pPr>
+      <w:r>
+        <w:rPr>
+          <w:sz w:val="26"/>
+          <w:szCs w:val="26"/>
+        </w:rPr>
+        <w:t>Bướ</w:t>
+      </w:r>
+      <w:r>
+        <w:rPr>
+          <w:sz w:val="26"/>
+          <w:szCs w:val="26"/>
+        </w:rPr>
+        <w:t>c 4</w:t>
+      </w:r>
+      <w:r>
+        <w:rPr>
+          <w:sz w:val="26"/>
+          <w:szCs w:val="26"/>
+        </w:rPr>
+        <w:t xml:space="preserve"> : In hóa đơn ra D6</w:t>
+      </w:r>
+    </w:p>
+    <w:p>
+      <w:pPr>
+        <w:pStyle w:val="ListParagraph"/>
+        <w:rPr>
+          <w:sz w:val="26"/>
+          <w:szCs w:val="26"/>
+          <w:lang w:val="vi-VN"/>
+        </w:rPr>
+      </w:pPr>
+      <w:r>
+        <w:rPr>
+          <w:sz w:val="26"/>
+          <w:szCs w:val="26"/>
           <w:lang w:val="vi-VN"/>
         </w:rPr>
         <w:t xml:space="preserve">Bước </w:t>
       </w:r>
       <w:r>
         <w:rPr>
-          <w:sz w:val="28"/>
-          <w:szCs w:val="28"/>
+          <w:sz w:val="26"/>
+          <w:szCs w:val="26"/>
         </w:rPr>
         <w:t>5</w:t>
       </w:r>
       <w:r>
         <w:rPr>
-          <w:sz w:val="28"/>
-          <w:szCs w:val="28"/>
+          <w:sz w:val="26"/>
+          <w:szCs w:val="26"/>
         </w:rPr>
         <w:t xml:space="preserve"> </w:t>
       </w:r>
       <w:r>
         <w:rPr>
-          <w:sz w:val="28"/>
-          <w:szCs w:val="28"/>
+          <w:sz w:val="26"/>
+          <w:szCs w:val="26"/>
           <w:lang w:val="vi-VN"/>
         </w:rPr>
         <w:t>:  Thông báo kết quả cho D2</w:t>
@@ -3061,30 +3016,30 @@
       <w:pPr>
         <w:pStyle w:val="ListParagraph"/>
         <w:rPr>
-          <w:sz w:val="28"/>
-          <w:szCs w:val="28"/>
-          <w:lang w:val="vi-VN"/>
-        </w:rPr>
-      </w:pPr>
-      <w:r>
-        <w:rPr>
-          <w:sz w:val="28"/>
-          <w:szCs w:val="28"/>
+          <w:sz w:val="26"/>
+          <w:szCs w:val="26"/>
+          <w:lang w:val="vi-VN"/>
+        </w:rPr>
+      </w:pPr>
+      <w:r>
+        <w:rPr>
+          <w:sz w:val="26"/>
+          <w:szCs w:val="26"/>
           <w:lang w:val="vi-VN"/>
         </w:rPr>
         <w:t xml:space="preserve">Bước </w:t>
       </w:r>
       <w:r>
         <w:rPr>
-          <w:sz w:val="28"/>
-          <w:szCs w:val="28"/>
+          <w:sz w:val="26"/>
+          <w:szCs w:val="26"/>
         </w:rPr>
         <w:t>6</w:t>
       </w:r>
       <w:r>
         <w:rPr>
-          <w:sz w:val="28"/>
-          <w:szCs w:val="28"/>
+          <w:sz w:val="26"/>
+          <w:szCs w:val="26"/>
           <w:lang w:val="vi-VN"/>
         </w:rPr>
         <w:t xml:space="preserve"> : Đóng kết nối cơ sở dữ liệu</w:t>
@@ -3094,29 +3049,30 @@
       <w:pPr>
         <w:pStyle w:val="ListParagraph"/>
         <w:rPr>
-          <w:sz w:val="28"/>
-          <w:szCs w:val="28"/>
-        </w:rPr>
-      </w:pPr>
-      <w:r>
-        <w:rPr>
-          <w:sz w:val="28"/>
-          <w:szCs w:val="28"/>
-          <w:lang w:val="vi-VN"/>
-        </w:rPr>
+          <w:sz w:val="26"/>
+          <w:szCs w:val="26"/>
+        </w:rPr>
+      </w:pPr>
+      <w:r>
+        <w:rPr>
+          <w:sz w:val="26"/>
+          <w:szCs w:val="26"/>
+          <w:lang w:val="vi-VN"/>
+        </w:rPr>
+        <w:lastRenderedPageBreak/>
         <w:t xml:space="preserve">Bước </w:t>
       </w:r>
       <w:r>
         <w:rPr>
-          <w:sz w:val="28"/>
-          <w:szCs w:val="28"/>
+          <w:sz w:val="26"/>
+          <w:szCs w:val="26"/>
         </w:rPr>
         <w:t>7</w:t>
       </w:r>
       <w:r>
         <w:rPr>
-          <w:sz w:val="28"/>
-          <w:szCs w:val="28"/>
+          <w:sz w:val="26"/>
+          <w:szCs w:val="26"/>
           <w:lang w:val="vi-VN"/>
         </w:rPr>
         <w:t xml:space="preserve"> : Kết thúc</w:t>
@@ -3126,17 +3082,17 @@
       <w:pPr>
         <w:pStyle w:val="ListParagraph"/>
         <w:rPr>
-          <w:sz w:val="28"/>
-          <w:szCs w:val="28"/>
-        </w:rPr>
-      </w:pPr>
-    </w:p>
-    <w:p>
-      <w:pPr>
-        <w:pStyle w:val="ListParagraph"/>
-        <w:rPr>
-          <w:sz w:val="28"/>
-          <w:szCs w:val="28"/>
+          <w:sz w:val="26"/>
+          <w:szCs w:val="26"/>
+        </w:rPr>
+      </w:pPr>
+    </w:p>
+    <w:p>
+      <w:pPr>
+        <w:pStyle w:val="ListParagraph"/>
+        <w:rPr>
+          <w:sz w:val="26"/>
+          <w:szCs w:val="26"/>
         </w:rPr>
       </w:pPr>
     </w:p>
@@ -3144,8 +3100,8 @@
       <w:pPr>
         <w:ind w:left="360"/>
         <w:rPr>
-          <w:sz w:val="28"/>
-          <w:szCs w:val="28"/>
+          <w:sz w:val="26"/>
+          <w:szCs w:val="26"/>
         </w:rPr>
       </w:pPr>
     </w:p>
